--- a/courses/prog_base/labs/lab2/КП51_ЛР2_Медведський_Денис.docx
+++ b/courses/prog_base/labs/lab2/КП51_ЛР2_Медведський_Денис.docx
@@ -973,7 +973,7 @@
           <w:b/>
           <w:sz w:val="28"/>
           <w:szCs w:val="28"/>
-          <w:lang w:val="en-US"/>
+          <w:lang w:val="ru-RU"/>
         </w:rPr>
       </w:pPr>
     </w:p>
@@ -1029,7 +1029,7 @@
           <w:b/>
           <w:sz w:val="28"/>
           <w:szCs w:val="28"/>
-          <w:lang w:val="en-US"/>
+          <w:lang w:val="ru-RU"/>
         </w:rPr>
       </w:pPr>
       <w:r>
@@ -1049,7 +1049,7 @@
         <w:rPr>
           <w:rFonts w:ascii="Times New Roman" w:hAnsi="Times New Roman" w:cs="Times New Roman"/>
           <w:sz w:val="22"/>
-          <w:lang w:val="en-US"/>
+          <w:lang w:val="ru-RU"/>
         </w:rPr>
       </w:pPr>
       <w:r>
@@ -1072,7 +1072,7 @@
           <w:color w:val="000000"/>
           <w:sz w:val="25"/>
           <w:szCs w:val="25"/>
-          <w:lang w:val="en-US"/>
+          <w:lang w:val="ru-RU"/>
         </w:rPr>
       </w:pPr>
       <w:r>
@@ -1090,7 +1090,7 @@
           <w:color w:val="000000"/>
           <w:sz w:val="25"/>
           <w:szCs w:val="25"/>
-          <w:lang w:val="en-US"/>
+          <w:lang w:val="ru-RU"/>
         </w:rPr>
         <w:t>:</w:t>
       </w:r>
@@ -1295,7 +1295,7 @@
           <w:bCs/>
           <w:sz w:val="28"/>
           <w:szCs w:val="40"/>
-          <w:lang w:val="en-US"/>
+          <w:lang w:val="ru-RU"/>
         </w:rPr>
       </w:pPr>
       <w:r>
@@ -1331,7 +1331,7 @@
           <w:rFonts w:ascii="Times New Roman" w:hAnsi="Times New Roman" w:cs="Times New Roman"/>
           <w:sz w:val="28"/>
           <w:szCs w:val="25"/>
-          <w:lang w:val="en-US"/>
+          <w:lang w:val="ru-RU"/>
         </w:rPr>
         <w:t xml:space="preserve"> </w:t>
       </w:r>
@@ -1493,7 +1493,6 @@
         <w:rPr>
           <w:sz w:val="28"/>
           <w:szCs w:val="28"/>
-          <w:lang w:val="en-US"/>
         </w:rPr>
       </w:pPr>
       <w:r>
@@ -1512,7 +1511,6 @@
           <w:color w:val="666600"/>
           <w:sz w:val="28"/>
           <w:szCs w:val="28"/>
-          <w:lang w:val="en-US"/>
         </w:rPr>
       </w:pPr>
       <w:r>
@@ -1603,7 +1601,6 @@
         <w:rPr>
           <w:sz w:val="28"/>
           <w:szCs w:val="28"/>
-          <w:lang w:val="en-US"/>
         </w:rPr>
       </w:pPr>
     </w:p>
@@ -1614,7 +1611,7 @@
         <w:rPr>
           <w:sz w:val="28"/>
           <w:szCs w:val="28"/>
-          <w:lang w:val="en-US"/>
+          <w:lang w:val="ru-RU"/>
         </w:rPr>
       </w:pPr>
       <w:r>
@@ -1858,7 +1855,7 @@
         <w:rPr>
           <w:sz w:val="28"/>
           <w:szCs w:val="28"/>
-          <w:lang w:val="en-US"/>
+          <w:lang w:val="ru-RU"/>
         </w:rPr>
       </w:pPr>
       <w:r>
@@ -1969,7 +1966,7 @@
           <w:color w:val="666600"/>
           <w:sz w:val="28"/>
           <w:szCs w:val="28"/>
-          <w:lang w:val="en-US"/>
+          <w:lang w:val="ru-RU"/>
         </w:rPr>
       </w:pPr>
       <w:r>
@@ -2091,7 +2088,7 @@
         <w:rPr>
           <w:sz w:val="28"/>
           <w:szCs w:val="28"/>
-          <w:lang w:val="en-US"/>
+          <w:lang w:val="ru-RU"/>
         </w:rPr>
       </w:pPr>
       <w:r>
@@ -2213,7 +2210,6 @@
         <w:rPr>
           <w:sz w:val="28"/>
           <w:szCs w:val="28"/>
-          <w:lang w:val="en-US"/>
         </w:rPr>
       </w:pPr>
       <w:r>
@@ -2399,7 +2395,6 @@
         <w:rPr>
           <w:sz w:val="28"/>
           <w:szCs w:val="28"/>
-          <w:lang w:val="en-US"/>
         </w:rPr>
       </w:pPr>
       <w:r>
@@ -2413,7 +2408,6 @@
         <w:rPr>
           <w:sz w:val="28"/>
           <w:szCs w:val="28"/>
-          <w:lang w:val="en-US"/>
         </w:rPr>
         <w:t xml:space="preserve"> </w:t>
       </w:r>
@@ -2428,7 +2422,6 @@
         <w:rPr>
           <w:sz w:val="28"/>
           <w:szCs w:val="28"/>
-          <w:lang w:val="en-US"/>
         </w:rPr>
         <w:t xml:space="preserve"> </w:t>
       </w:r>
@@ -2608,7 +2601,6 @@
         <w:rPr>
           <w:sz w:val="28"/>
           <w:szCs w:val="28"/>
-          <w:lang w:val="en-US"/>
         </w:rPr>
       </w:pPr>
       <w:r>
@@ -3981,24 +3973,239 @@
           <w:lang w:val="en-US"/>
         </w:rPr>
       </w:pPr>
+      <w:r>
+        <w:rPr>
+          <w:lang w:val="en-US"/>
+        </w:rPr>
+        <w:lastRenderedPageBreak/>
+        <w:t>Прикладт роботи програм:</w:t>
+      </w:r>
     </w:p>
     <w:p>
       <w:pPr>
         <w:pStyle w:val="af4"/>
         <w:spacing w:before="0" w:beforeAutospacing="0" w:after="0" w:afterAutospacing="0"/>
         <w:rPr>
-          <w:lang w:val="en-US"/>
+          <w:noProof/>
+          <w:lang w:val="ru-RU"/>
         </w:rPr>
       </w:pPr>
+      <w:r>
+        <w:rPr>
+          <w:lang w:val="ru-RU"/>
+        </w:rPr>
+        <w:t>1)</w:t>
+      </w:r>
+      <w:r>
+        <w:rPr>
+          <w:lang w:val="ru-RU"/>
+        </w:rPr>
+        <w:t xml:space="preserve"> </w:t>
+      </w:r>
     </w:p>
     <w:p>
       <w:pPr>
         <w:pStyle w:val="af4"/>
         <w:spacing w:before="0" w:beforeAutospacing="0" w:after="0" w:afterAutospacing="0"/>
         <w:rPr>
+          <w:lang w:val="ru-RU"/>
+        </w:rPr>
+      </w:pPr>
+      <w:r>
+        <w:rPr>
+          <w:noProof/>
+        </w:rPr>
+        <w:drawing>
+          <wp:inline distT="0" distB="0" distL="0" distR="0">
+            <wp:extent cx="5465445" cy="1042035"/>
+            <wp:effectExtent l="19050" t="0" r="1905" b="0"/>
+            <wp:docPr id="10" name="Рисунок 10"/>
+            <wp:cNvGraphicFramePr>
+              <a:graphicFrameLocks xmlns:a="http://schemas.openxmlformats.org/drawingml/2006/main" noChangeAspect="1"/>
+            </wp:cNvGraphicFramePr>
+            <a:graphic xmlns:a="http://schemas.openxmlformats.org/drawingml/2006/main">
+              <a:graphicData uri="http://schemas.openxmlformats.org/drawingml/2006/picture">
+                <pic:pic xmlns:pic="http://schemas.openxmlformats.org/drawingml/2006/picture">
+                  <pic:nvPicPr>
+                    <pic:cNvPr id="0" name="Picture 10"/>
+                    <pic:cNvPicPr>
+                      <a:picLocks noChangeAspect="1" noChangeArrowheads="1"/>
+                    </pic:cNvPicPr>
+                  </pic:nvPicPr>
+                  <pic:blipFill>
+                    <a:blip r:embed="rId8"/>
+                    <a:srcRect/>
+                    <a:stretch>
+                      <a:fillRect/>
+                    </a:stretch>
+                  </pic:blipFill>
+                  <pic:spPr bwMode="auto">
+                    <a:xfrm>
+                      <a:off x="0" y="0"/>
+                      <a:ext cx="5465445" cy="1042035"/>
+                    </a:xfrm>
+                    <a:prstGeom prst="rect">
+                      <a:avLst/>
+                    </a:prstGeom>
+                    <a:noFill/>
+                    <a:ln w="9525">
+                      <a:noFill/>
+                      <a:miter lim="800000"/>
+                      <a:headEnd/>
+                      <a:tailEnd/>
+                    </a:ln>
+                  </pic:spPr>
+                </pic:pic>
+              </a:graphicData>
+            </a:graphic>
+          </wp:inline>
+        </w:drawing>
+      </w:r>
+    </w:p>
+    <w:p>
+      <w:pPr>
+        <w:pStyle w:val="af4"/>
+        <w:spacing w:before="0" w:beforeAutospacing="0" w:after="0" w:afterAutospacing="0"/>
+        <w:rPr>
+          <w:lang w:val="ru-RU"/>
+        </w:rPr>
+      </w:pPr>
+      <w:r>
+        <w:rPr>
+          <w:lang w:val="ru-RU"/>
+        </w:rPr>
+        <w:t>2)</w:t>
+      </w:r>
+      <w:r>
+        <w:rPr>
+          <w:lang w:val="ru-RU"/>
+        </w:rPr>
+        <w:t xml:space="preserve"> </w:t>
+      </w:r>
+      <w:r>
+        <w:rPr>
+          <w:noProof/>
+        </w:rPr>
+        <w:drawing>
+          <wp:inline distT="0" distB="0" distL="0" distR="0">
+            <wp:extent cx="6024245" cy="2237794"/>
+            <wp:effectExtent l="19050" t="0" r="0" b="0"/>
+            <wp:docPr id="4" name="Рисунок 4"/>
+            <wp:cNvGraphicFramePr>
+              <a:graphicFrameLocks xmlns:a="http://schemas.openxmlformats.org/drawingml/2006/main" noChangeAspect="1"/>
+            </wp:cNvGraphicFramePr>
+            <a:graphic xmlns:a="http://schemas.openxmlformats.org/drawingml/2006/main">
+              <a:graphicData uri="http://schemas.openxmlformats.org/drawingml/2006/picture">
+                <pic:pic xmlns:pic="http://schemas.openxmlformats.org/drawingml/2006/picture">
+                  <pic:nvPicPr>
+                    <pic:cNvPr id="0" name="Picture 4"/>
+                    <pic:cNvPicPr>
+                      <a:picLocks noChangeAspect="1" noChangeArrowheads="1"/>
+                    </pic:cNvPicPr>
+                  </pic:nvPicPr>
+                  <pic:blipFill>
+                    <a:blip r:embed="rId9"/>
+                    <a:srcRect/>
+                    <a:stretch>
+                      <a:fillRect/>
+                    </a:stretch>
+                  </pic:blipFill>
+                  <pic:spPr bwMode="auto">
+                    <a:xfrm>
+                      <a:off x="0" y="0"/>
+                      <a:ext cx="6024245" cy="2237794"/>
+                    </a:xfrm>
+                    <a:prstGeom prst="rect">
+                      <a:avLst/>
+                    </a:prstGeom>
+                    <a:noFill/>
+                    <a:ln w="9525">
+                      <a:noFill/>
+                      <a:miter lim="800000"/>
+                      <a:headEnd/>
+                      <a:tailEnd/>
+                    </a:ln>
+                  </pic:spPr>
+                </pic:pic>
+              </a:graphicData>
+            </a:graphic>
+          </wp:inline>
+        </w:drawing>
+      </w:r>
+    </w:p>
+    <w:p>
+      <w:pPr>
+        <w:pStyle w:val="af4"/>
+        <w:spacing w:before="0" w:beforeAutospacing="0" w:after="0" w:afterAutospacing="0"/>
+        <w:rPr>
+          <w:lang w:val="ru-RU"/>
+        </w:rPr>
+      </w:pPr>
+      <w:r>
+        <w:rPr>
+          <w:lang w:val="ru-RU"/>
+        </w:rPr>
+        <w:t>3)</w:t>
+      </w:r>
+    </w:p>
+    <w:p>
+      <w:pPr>
+        <w:pStyle w:val="af4"/>
+        <w:spacing w:before="0" w:beforeAutospacing="0" w:after="0" w:afterAutospacing="0"/>
+        <w:rPr>
           <w:lang w:val="en-US"/>
         </w:rPr>
       </w:pPr>
+      <w:r>
+        <w:rPr>
+          <w:noProof/>
+        </w:rPr>
+        <w:drawing>
+          <wp:inline distT="0" distB="0" distL="0" distR="0">
+            <wp:extent cx="5443855" cy="1998980"/>
+            <wp:effectExtent l="19050" t="0" r="4445" b="0"/>
+            <wp:docPr id="1" name="Рисунок 1"/>
+            <wp:cNvGraphicFramePr>
+              <a:graphicFrameLocks xmlns:a="http://schemas.openxmlformats.org/drawingml/2006/main" noChangeAspect="1"/>
+            </wp:cNvGraphicFramePr>
+            <a:graphic xmlns:a="http://schemas.openxmlformats.org/drawingml/2006/main">
+              <a:graphicData uri="http://schemas.openxmlformats.org/drawingml/2006/picture">
+                <pic:pic xmlns:pic="http://schemas.openxmlformats.org/drawingml/2006/picture">
+                  <pic:nvPicPr>
+                    <pic:cNvPr id="0" name="Picture 1"/>
+                    <pic:cNvPicPr>
+                      <a:picLocks noChangeAspect="1" noChangeArrowheads="1"/>
+                    </pic:cNvPicPr>
+                  </pic:nvPicPr>
+                  <pic:blipFill>
+                    <a:blip r:embed="rId10"/>
+                    <a:srcRect/>
+                    <a:stretch>
+                      <a:fillRect/>
+                    </a:stretch>
+                  </pic:blipFill>
+                  <pic:spPr bwMode="auto">
+                    <a:xfrm>
+                      <a:off x="0" y="0"/>
+                      <a:ext cx="5443855" cy="1998980"/>
+                    </a:xfrm>
+                    <a:prstGeom prst="rect">
+                      <a:avLst/>
+                    </a:prstGeom>
+                    <a:noFill/>
+                    <a:ln w="9525">
+                      <a:noFill/>
+                      <a:miter lim="800000"/>
+                      <a:headEnd/>
+                      <a:tailEnd/>
+                    </a:ln>
+                  </pic:spPr>
+                </pic:pic>
+              </a:graphicData>
+            </a:graphic>
+          </wp:inline>
+        </w:drawing>
+      </w:r>
     </w:p>
     <w:p>
       <w:pPr>
@@ -8177,7 +8384,2790 @@
             <w:pPr>
               <w:widowControl w:val="0"/>
               <w:spacing w:line="240" w:lineRule="auto"/>
-            </w:pPr>
+              <w:rPr>
+                <w:rFonts w:ascii="Courier New" w:hAnsi="Courier New" w:cs="Courier New"/>
+                <w:sz w:val="18"/>
+              </w:rPr>
+            </w:pPr>
+            <w:r>
+              <w:rPr>
+                <w:rFonts w:ascii="Courier New" w:hAnsi="Courier New" w:cs="Courier New"/>
+                <w:sz w:val="18"/>
+              </w:rPr>
+              <w:lastRenderedPageBreak/>
+              <w:t>#include &lt;stdio.h&gt;</w:t>
+            </w:r>
+          </w:p>
+          <w:p>
+            <w:pPr>
+              <w:widowControl w:val="0"/>
+              <w:spacing w:line="240" w:lineRule="auto"/>
+              <w:rPr>
+                <w:rFonts w:ascii="Courier New" w:hAnsi="Courier New" w:cs="Courier New"/>
+                <w:sz w:val="18"/>
+              </w:rPr>
+            </w:pPr>
+            <w:r>
+              <w:rPr>
+                <w:rFonts w:ascii="Courier New" w:hAnsi="Courier New" w:cs="Courier New"/>
+                <w:sz w:val="18"/>
+              </w:rPr>
+              <w:t>#include &lt;stdlib.h&gt;</w:t>
+            </w:r>
+          </w:p>
+          <w:p>
+            <w:pPr>
+              <w:widowControl w:val="0"/>
+              <w:spacing w:line="240" w:lineRule="auto"/>
+              <w:rPr>
+                <w:rFonts w:ascii="Courier New" w:hAnsi="Courier New" w:cs="Courier New"/>
+                <w:sz w:val="18"/>
+              </w:rPr>
+            </w:pPr>
+            <w:r>
+              <w:rPr>
+                <w:rFonts w:ascii="Courier New" w:hAnsi="Courier New" w:cs="Courier New"/>
+                <w:sz w:val="18"/>
+              </w:rPr>
+              <w:t>#include &lt;math.h&gt;</w:t>
+            </w:r>
+          </w:p>
+          <w:p>
+            <w:pPr>
+              <w:widowControl w:val="0"/>
+              <w:spacing w:line="240" w:lineRule="auto"/>
+              <w:rPr>
+                <w:rFonts w:ascii="Courier New" w:hAnsi="Courier New" w:cs="Courier New"/>
+                <w:sz w:val="18"/>
+              </w:rPr>
+            </w:pPr>
+            <w:r>
+              <w:rPr>
+                <w:rFonts w:ascii="Courier New" w:hAnsi="Courier New" w:cs="Courier New"/>
+                <w:sz w:val="18"/>
+              </w:rPr>
+              <w:t>enum commands {Pop=-10, Push, Continue, Repeat, Break};</w:t>
+            </w:r>
+          </w:p>
+          <w:p>
+            <w:pPr>
+              <w:widowControl w:val="0"/>
+              <w:spacing w:line="240" w:lineRule="auto"/>
+              <w:rPr>
+                <w:rFonts w:ascii="Courier New" w:hAnsi="Courier New" w:cs="Courier New"/>
+                <w:sz w:val="18"/>
+              </w:rPr>
+            </w:pPr>
+          </w:p>
+          <w:p>
+            <w:pPr>
+              <w:widowControl w:val="0"/>
+              <w:spacing w:line="240" w:lineRule="auto"/>
+              <w:rPr>
+                <w:rFonts w:ascii="Courier New" w:hAnsi="Courier New" w:cs="Courier New"/>
+                <w:sz w:val="18"/>
+              </w:rPr>
+            </w:pPr>
+            <w:r>
+              <w:rPr>
+                <w:rFonts w:ascii="Courier New" w:hAnsi="Courier New" w:cs="Courier New"/>
+                <w:sz w:val="18"/>
+              </w:rPr>
+              <w:t>struct move_info</w:t>
+            </w:r>
+          </w:p>
+          <w:p>
+            <w:pPr>
+              <w:widowControl w:val="0"/>
+              <w:spacing w:line="240" w:lineRule="auto"/>
+              <w:rPr>
+                <w:rFonts w:ascii="Courier New" w:hAnsi="Courier New" w:cs="Courier New"/>
+                <w:sz w:val="18"/>
+              </w:rPr>
+            </w:pPr>
+            <w:r>
+              <w:rPr>
+                <w:rFonts w:ascii="Courier New" w:hAnsi="Courier New" w:cs="Courier New"/>
+                <w:sz w:val="18"/>
+              </w:rPr>
+              <w:t>{</w:t>
+            </w:r>
+          </w:p>
+          <w:p>
+            <w:pPr>
+              <w:widowControl w:val="0"/>
+              <w:spacing w:line="240" w:lineRule="auto"/>
+              <w:rPr>
+                <w:rFonts w:ascii="Courier New" w:hAnsi="Courier New" w:cs="Courier New"/>
+                <w:sz w:val="18"/>
+              </w:rPr>
+            </w:pPr>
+            <w:r>
+              <w:rPr>
+                <w:rFonts w:ascii="Courier New" w:hAnsi="Courier New" w:cs="Courier New"/>
+                <w:sz w:val="18"/>
+              </w:rPr>
+              <w:t xml:space="preserve">    int command;</w:t>
+            </w:r>
+          </w:p>
+          <w:p>
+            <w:pPr>
+              <w:widowControl w:val="0"/>
+              <w:spacing w:line="240" w:lineRule="auto"/>
+              <w:rPr>
+                <w:rFonts w:ascii="Courier New" w:hAnsi="Courier New" w:cs="Courier New"/>
+                <w:sz w:val="18"/>
+              </w:rPr>
+            </w:pPr>
+            <w:r>
+              <w:rPr>
+                <w:rFonts w:ascii="Courier New" w:hAnsi="Courier New" w:cs="Courier New"/>
+                <w:sz w:val="18"/>
+              </w:rPr>
+              <w:t xml:space="preserve">    int what_to_push;</w:t>
+            </w:r>
+          </w:p>
+          <w:p>
+            <w:pPr>
+              <w:widowControl w:val="0"/>
+              <w:spacing w:line="240" w:lineRule="auto"/>
+              <w:rPr>
+                <w:rFonts w:ascii="Courier New" w:hAnsi="Courier New" w:cs="Courier New"/>
+                <w:sz w:val="18"/>
+              </w:rPr>
+            </w:pPr>
+            <w:r>
+              <w:rPr>
+                <w:rFonts w:ascii="Courier New" w:hAnsi="Courier New" w:cs="Courier New"/>
+                <w:sz w:val="18"/>
+              </w:rPr>
+              <w:t xml:space="preserve">    int state;</w:t>
+            </w:r>
+          </w:p>
+          <w:p>
+            <w:pPr>
+              <w:widowControl w:val="0"/>
+              <w:spacing w:line="240" w:lineRule="auto"/>
+              <w:rPr>
+                <w:rFonts w:ascii="Courier New" w:hAnsi="Courier New" w:cs="Courier New"/>
+                <w:sz w:val="18"/>
+              </w:rPr>
+            </w:pPr>
+            <w:r>
+              <w:rPr>
+                <w:rFonts w:ascii="Courier New" w:hAnsi="Courier New" w:cs="Courier New"/>
+                <w:sz w:val="18"/>
+              </w:rPr>
+              <w:t>};</w:t>
+            </w:r>
+          </w:p>
+          <w:p>
+            <w:pPr>
+              <w:widowControl w:val="0"/>
+              <w:spacing w:line="240" w:lineRule="auto"/>
+              <w:rPr>
+                <w:rFonts w:ascii="Courier New" w:hAnsi="Courier New" w:cs="Courier New"/>
+                <w:sz w:val="18"/>
+              </w:rPr>
+            </w:pPr>
+            <w:r>
+              <w:rPr>
+                <w:rFonts w:ascii="Courier New" w:hAnsi="Courier New" w:cs="Courier New"/>
+                <w:sz w:val="18"/>
+              </w:rPr>
+              <w:t>int run(int moves[], int movesLen, int res[], int resLen)</w:t>
+            </w:r>
+          </w:p>
+          <w:p>
+            <w:pPr>
+              <w:widowControl w:val="0"/>
+              <w:spacing w:line="240" w:lineRule="auto"/>
+              <w:rPr>
+                <w:rFonts w:ascii="Courier New" w:hAnsi="Courier New" w:cs="Courier New"/>
+                <w:sz w:val="18"/>
+              </w:rPr>
+            </w:pPr>
+            <w:r>
+              <w:rPr>
+                <w:rFonts w:ascii="Courier New" w:hAnsi="Courier New" w:cs="Courier New"/>
+                <w:sz w:val="18"/>
+              </w:rPr>
+              <w:t>{</w:t>
+            </w:r>
+          </w:p>
+          <w:p>
+            <w:pPr>
+              <w:widowControl w:val="0"/>
+              <w:spacing w:line="240" w:lineRule="auto"/>
+              <w:rPr>
+                <w:rFonts w:ascii="Courier New" w:hAnsi="Courier New" w:cs="Courier New"/>
+                <w:sz w:val="18"/>
+              </w:rPr>
+            </w:pPr>
+          </w:p>
+          <w:p>
+            <w:pPr>
+              <w:widowControl w:val="0"/>
+              <w:spacing w:line="240" w:lineRule="auto"/>
+              <w:rPr>
+                <w:rFonts w:ascii="Courier New" w:hAnsi="Courier New" w:cs="Courier New"/>
+                <w:sz w:val="18"/>
+              </w:rPr>
+            </w:pPr>
+            <w:r>
+              <w:rPr>
+                <w:rFonts w:ascii="Courier New" w:hAnsi="Courier New" w:cs="Courier New"/>
+                <w:sz w:val="18"/>
+              </w:rPr>
+              <w:t xml:space="preserve">    struct move_info what_to_do[4][4];</w:t>
+            </w:r>
+          </w:p>
+          <w:p>
+            <w:pPr>
+              <w:widowControl w:val="0"/>
+              <w:spacing w:line="240" w:lineRule="auto"/>
+              <w:rPr>
+                <w:rFonts w:ascii="Courier New" w:hAnsi="Courier New" w:cs="Courier New"/>
+                <w:sz w:val="18"/>
+              </w:rPr>
+            </w:pPr>
+            <w:r>
+              <w:rPr>
+                <w:rFonts w:ascii="Courier New" w:hAnsi="Courier New" w:cs="Courier New"/>
+                <w:sz w:val="18"/>
+              </w:rPr>
+              <w:t xml:space="preserve">    int i,j;</w:t>
+            </w:r>
+          </w:p>
+          <w:p>
+            <w:pPr>
+              <w:widowControl w:val="0"/>
+              <w:spacing w:line="240" w:lineRule="auto"/>
+              <w:rPr>
+                <w:rFonts w:ascii="Courier New" w:hAnsi="Courier New" w:cs="Courier New"/>
+                <w:sz w:val="18"/>
+              </w:rPr>
+            </w:pPr>
+            <w:r>
+              <w:rPr>
+                <w:rFonts w:ascii="Courier New" w:hAnsi="Courier New" w:cs="Courier New"/>
+                <w:sz w:val="18"/>
+              </w:rPr>
+              <w:t xml:space="preserve">    what_to_do[0][0].command = Push;</w:t>
+            </w:r>
+          </w:p>
+          <w:p>
+            <w:pPr>
+              <w:widowControl w:val="0"/>
+              <w:spacing w:line="240" w:lineRule="auto"/>
+              <w:rPr>
+                <w:rFonts w:ascii="Courier New" w:hAnsi="Courier New" w:cs="Courier New"/>
+                <w:sz w:val="18"/>
+              </w:rPr>
+            </w:pPr>
+            <w:r>
+              <w:rPr>
+                <w:rFonts w:ascii="Courier New" w:hAnsi="Courier New" w:cs="Courier New"/>
+                <w:sz w:val="18"/>
+              </w:rPr>
+              <w:t xml:space="preserve">    what_to_do[0][0].what_to_push=5;</w:t>
+            </w:r>
+          </w:p>
+          <w:p>
+            <w:pPr>
+              <w:widowControl w:val="0"/>
+              <w:spacing w:line="240" w:lineRule="auto"/>
+              <w:rPr>
+                <w:rFonts w:ascii="Courier New" w:hAnsi="Courier New" w:cs="Courier New"/>
+                <w:sz w:val="18"/>
+              </w:rPr>
+            </w:pPr>
+            <w:r>
+              <w:rPr>
+                <w:rFonts w:ascii="Courier New" w:hAnsi="Courier New" w:cs="Courier New"/>
+                <w:sz w:val="18"/>
+              </w:rPr>
+              <w:t xml:space="preserve">    what_to_do[0][0].state = 0;</w:t>
+            </w:r>
+          </w:p>
+          <w:p>
+            <w:pPr>
+              <w:widowControl w:val="0"/>
+              <w:spacing w:line="240" w:lineRule="auto"/>
+              <w:rPr>
+                <w:rFonts w:ascii="Courier New" w:hAnsi="Courier New" w:cs="Courier New"/>
+                <w:sz w:val="18"/>
+              </w:rPr>
+            </w:pPr>
+          </w:p>
+          <w:p>
+            <w:pPr>
+              <w:widowControl w:val="0"/>
+              <w:spacing w:line="240" w:lineRule="auto"/>
+              <w:rPr>
+                <w:rFonts w:ascii="Courier New" w:hAnsi="Courier New" w:cs="Courier New"/>
+                <w:sz w:val="18"/>
+              </w:rPr>
+            </w:pPr>
+            <w:r>
+              <w:rPr>
+                <w:rFonts w:ascii="Courier New" w:hAnsi="Courier New" w:cs="Courier New"/>
+                <w:sz w:val="18"/>
+              </w:rPr>
+              <w:t xml:space="preserve">    what_to_do[0][1].command = Pop;</w:t>
+            </w:r>
+          </w:p>
+          <w:p>
+            <w:pPr>
+              <w:widowControl w:val="0"/>
+              <w:spacing w:line="240" w:lineRule="auto"/>
+              <w:rPr>
+                <w:rFonts w:ascii="Courier New" w:hAnsi="Courier New" w:cs="Courier New"/>
+                <w:sz w:val="18"/>
+              </w:rPr>
+            </w:pPr>
+            <w:r>
+              <w:rPr>
+                <w:rFonts w:ascii="Courier New" w:hAnsi="Courier New" w:cs="Courier New"/>
+                <w:sz w:val="18"/>
+              </w:rPr>
+              <w:t xml:space="preserve">    what_to_do[0][1].state = 1;</w:t>
+            </w:r>
+          </w:p>
+          <w:p>
+            <w:pPr>
+              <w:widowControl w:val="0"/>
+              <w:spacing w:line="240" w:lineRule="auto"/>
+              <w:rPr>
+                <w:rFonts w:ascii="Courier New" w:hAnsi="Courier New" w:cs="Courier New"/>
+                <w:sz w:val="18"/>
+              </w:rPr>
+            </w:pPr>
+          </w:p>
+          <w:p>
+            <w:pPr>
+              <w:widowControl w:val="0"/>
+              <w:spacing w:line="240" w:lineRule="auto"/>
+              <w:rPr>
+                <w:rFonts w:ascii="Courier New" w:hAnsi="Courier New" w:cs="Courier New"/>
+                <w:sz w:val="18"/>
+              </w:rPr>
+            </w:pPr>
+            <w:r>
+              <w:rPr>
+                <w:rFonts w:ascii="Courier New" w:hAnsi="Courier New" w:cs="Courier New"/>
+                <w:sz w:val="18"/>
+              </w:rPr>
+              <w:t xml:space="preserve">    what_to_do[0][2].command = Break;</w:t>
+            </w:r>
+          </w:p>
+          <w:p>
+            <w:pPr>
+              <w:widowControl w:val="0"/>
+              <w:spacing w:line="240" w:lineRule="auto"/>
+              <w:rPr>
+                <w:rFonts w:ascii="Courier New" w:hAnsi="Courier New" w:cs="Courier New"/>
+                <w:sz w:val="18"/>
+              </w:rPr>
+            </w:pPr>
+          </w:p>
+          <w:p>
+            <w:pPr>
+              <w:widowControl w:val="0"/>
+              <w:spacing w:line="240" w:lineRule="auto"/>
+              <w:rPr>
+                <w:rFonts w:ascii="Courier New" w:hAnsi="Courier New" w:cs="Courier New"/>
+                <w:sz w:val="18"/>
+              </w:rPr>
+            </w:pPr>
+            <w:r>
+              <w:rPr>
+                <w:rFonts w:ascii="Courier New" w:hAnsi="Courier New" w:cs="Courier New"/>
+                <w:sz w:val="18"/>
+              </w:rPr>
+              <w:t xml:space="preserve">    what_to_do[0][3].command = Push;</w:t>
+            </w:r>
+          </w:p>
+          <w:p>
+            <w:pPr>
+              <w:widowControl w:val="0"/>
+              <w:spacing w:line="240" w:lineRule="auto"/>
+              <w:rPr>
+                <w:rFonts w:ascii="Courier New" w:hAnsi="Courier New" w:cs="Courier New"/>
+                <w:sz w:val="18"/>
+              </w:rPr>
+            </w:pPr>
+            <w:r>
+              <w:rPr>
+                <w:rFonts w:ascii="Courier New" w:hAnsi="Courier New" w:cs="Courier New"/>
+                <w:sz w:val="18"/>
+              </w:rPr>
+              <w:t xml:space="preserve">    what_to_do[0][3].what_to_push=551;</w:t>
+            </w:r>
+          </w:p>
+          <w:p>
+            <w:pPr>
+              <w:widowControl w:val="0"/>
+              <w:spacing w:line="240" w:lineRule="auto"/>
+              <w:rPr>
+                <w:rFonts w:ascii="Courier New" w:hAnsi="Courier New" w:cs="Courier New"/>
+                <w:sz w:val="18"/>
+              </w:rPr>
+            </w:pPr>
+            <w:r>
+              <w:rPr>
+                <w:rFonts w:ascii="Courier New" w:hAnsi="Courier New" w:cs="Courier New"/>
+                <w:sz w:val="18"/>
+              </w:rPr>
+              <w:t xml:space="preserve">    what_to_do[0][3].state = 2;</w:t>
+            </w:r>
+          </w:p>
+          <w:p>
+            <w:pPr>
+              <w:widowControl w:val="0"/>
+              <w:spacing w:line="240" w:lineRule="auto"/>
+              <w:rPr>
+                <w:rFonts w:ascii="Courier New" w:hAnsi="Courier New" w:cs="Courier New"/>
+                <w:sz w:val="18"/>
+              </w:rPr>
+            </w:pPr>
+          </w:p>
+          <w:p>
+            <w:pPr>
+              <w:widowControl w:val="0"/>
+              <w:spacing w:line="240" w:lineRule="auto"/>
+              <w:rPr>
+                <w:rFonts w:ascii="Courier New" w:hAnsi="Courier New" w:cs="Courier New"/>
+                <w:sz w:val="18"/>
+              </w:rPr>
+            </w:pPr>
+          </w:p>
+          <w:p>
+            <w:pPr>
+              <w:widowControl w:val="0"/>
+              <w:spacing w:line="240" w:lineRule="auto"/>
+              <w:rPr>
+                <w:rFonts w:ascii="Courier New" w:hAnsi="Courier New" w:cs="Courier New"/>
+                <w:sz w:val="18"/>
+              </w:rPr>
+            </w:pPr>
+            <w:r>
+              <w:rPr>
+                <w:rFonts w:ascii="Courier New" w:hAnsi="Courier New" w:cs="Courier New"/>
+                <w:sz w:val="18"/>
+              </w:rPr>
+              <w:t xml:space="preserve">    what_to_do[1][0].command = Break;</w:t>
+            </w:r>
+          </w:p>
+          <w:p>
+            <w:pPr>
+              <w:widowControl w:val="0"/>
+              <w:spacing w:line="240" w:lineRule="auto"/>
+              <w:rPr>
+                <w:rFonts w:ascii="Courier New" w:hAnsi="Courier New" w:cs="Courier New"/>
+                <w:sz w:val="18"/>
+              </w:rPr>
+            </w:pPr>
+          </w:p>
+          <w:p>
+            <w:pPr>
+              <w:widowControl w:val="0"/>
+              <w:spacing w:line="240" w:lineRule="auto"/>
+              <w:rPr>
+                <w:rFonts w:ascii="Courier New" w:hAnsi="Courier New" w:cs="Courier New"/>
+                <w:sz w:val="18"/>
+              </w:rPr>
+            </w:pPr>
+            <w:r>
+              <w:rPr>
+                <w:rFonts w:ascii="Courier New" w:hAnsi="Courier New" w:cs="Courier New"/>
+                <w:sz w:val="18"/>
+              </w:rPr>
+              <w:t xml:space="preserve">    what_to_do[1][1].command = Pop;</w:t>
+            </w:r>
+          </w:p>
+          <w:p>
+            <w:pPr>
+              <w:widowControl w:val="0"/>
+              <w:spacing w:line="240" w:lineRule="auto"/>
+              <w:rPr>
+                <w:rFonts w:ascii="Courier New" w:hAnsi="Courier New" w:cs="Courier New"/>
+                <w:sz w:val="18"/>
+              </w:rPr>
+            </w:pPr>
+            <w:r>
+              <w:rPr>
+                <w:rFonts w:ascii="Courier New" w:hAnsi="Courier New" w:cs="Courier New"/>
+                <w:sz w:val="18"/>
+              </w:rPr>
+              <w:t xml:space="preserve">    what_to_do[1][1].state = 1;</w:t>
+            </w:r>
+          </w:p>
+          <w:p>
+            <w:pPr>
+              <w:widowControl w:val="0"/>
+              <w:spacing w:line="240" w:lineRule="auto"/>
+              <w:rPr>
+                <w:rFonts w:ascii="Courier New" w:hAnsi="Courier New" w:cs="Courier New"/>
+                <w:sz w:val="18"/>
+              </w:rPr>
+            </w:pPr>
+          </w:p>
+          <w:p>
+            <w:pPr>
+              <w:widowControl w:val="0"/>
+              <w:spacing w:line="240" w:lineRule="auto"/>
+              <w:rPr>
+                <w:rFonts w:ascii="Courier New" w:hAnsi="Courier New" w:cs="Courier New"/>
+                <w:sz w:val="18"/>
+              </w:rPr>
+            </w:pPr>
+            <w:r>
+              <w:rPr>
+                <w:rFonts w:ascii="Courier New" w:hAnsi="Courier New" w:cs="Courier New"/>
+                <w:sz w:val="18"/>
+              </w:rPr>
+              <w:t xml:space="preserve">    what_to_do[1][2].command = Push;</w:t>
+            </w:r>
+          </w:p>
+          <w:p>
+            <w:pPr>
+              <w:widowControl w:val="0"/>
+              <w:spacing w:line="240" w:lineRule="auto"/>
+              <w:rPr>
+                <w:rFonts w:ascii="Courier New" w:hAnsi="Courier New" w:cs="Courier New"/>
+                <w:sz w:val="18"/>
+              </w:rPr>
+            </w:pPr>
+            <w:r>
+              <w:rPr>
+                <w:rFonts w:ascii="Courier New" w:hAnsi="Courier New" w:cs="Courier New"/>
+                <w:sz w:val="18"/>
+              </w:rPr>
+              <w:t xml:space="preserve">    what_to_do[1][2].what_to_push=552;</w:t>
+            </w:r>
+          </w:p>
+          <w:p>
+            <w:pPr>
+              <w:widowControl w:val="0"/>
+              <w:spacing w:line="240" w:lineRule="auto"/>
+              <w:rPr>
+                <w:rFonts w:ascii="Courier New" w:hAnsi="Courier New" w:cs="Courier New"/>
+                <w:sz w:val="18"/>
+              </w:rPr>
+            </w:pPr>
+            <w:r>
+              <w:rPr>
+                <w:rFonts w:ascii="Courier New" w:hAnsi="Courier New" w:cs="Courier New"/>
+                <w:sz w:val="18"/>
+              </w:rPr>
+              <w:t xml:space="preserve">    what_to_do[1][2].state = 1;</w:t>
+            </w:r>
+          </w:p>
+          <w:p>
+            <w:pPr>
+              <w:widowControl w:val="0"/>
+              <w:spacing w:line="240" w:lineRule="auto"/>
+              <w:rPr>
+                <w:rFonts w:ascii="Courier New" w:hAnsi="Courier New" w:cs="Courier New"/>
+                <w:sz w:val="18"/>
+              </w:rPr>
+            </w:pPr>
+          </w:p>
+          <w:p>
+            <w:pPr>
+              <w:widowControl w:val="0"/>
+              <w:spacing w:line="240" w:lineRule="auto"/>
+              <w:rPr>
+                <w:rFonts w:ascii="Courier New" w:hAnsi="Courier New" w:cs="Courier New"/>
+                <w:sz w:val="18"/>
+              </w:rPr>
+            </w:pPr>
+          </w:p>
+          <w:p>
+            <w:pPr>
+              <w:widowControl w:val="0"/>
+              <w:spacing w:line="240" w:lineRule="auto"/>
+              <w:rPr>
+                <w:rFonts w:ascii="Courier New" w:hAnsi="Courier New" w:cs="Courier New"/>
+                <w:sz w:val="18"/>
+              </w:rPr>
+            </w:pPr>
+            <w:r>
+              <w:rPr>
+                <w:rFonts w:ascii="Courier New" w:hAnsi="Courier New" w:cs="Courier New"/>
+                <w:sz w:val="18"/>
+              </w:rPr>
+              <w:t xml:space="preserve">    what_to_do[1][3].command = Repeat;</w:t>
+            </w:r>
+          </w:p>
+          <w:p>
+            <w:pPr>
+              <w:widowControl w:val="0"/>
+              <w:spacing w:line="240" w:lineRule="auto"/>
+              <w:rPr>
+                <w:rFonts w:ascii="Courier New" w:hAnsi="Courier New" w:cs="Courier New"/>
+                <w:sz w:val="18"/>
+              </w:rPr>
+            </w:pPr>
+            <w:r>
+              <w:rPr>
+                <w:rFonts w:ascii="Courier New" w:hAnsi="Courier New" w:cs="Courier New"/>
+                <w:sz w:val="18"/>
+              </w:rPr>
+              <w:t xml:space="preserve">    what_to_do[1][3].state = 1;</w:t>
+            </w:r>
+          </w:p>
+          <w:p>
+            <w:pPr>
+              <w:widowControl w:val="0"/>
+              <w:spacing w:line="240" w:lineRule="auto"/>
+              <w:rPr>
+                <w:rFonts w:ascii="Courier New" w:hAnsi="Courier New" w:cs="Courier New"/>
+                <w:sz w:val="18"/>
+              </w:rPr>
+            </w:pPr>
+          </w:p>
+          <w:p>
+            <w:pPr>
+              <w:widowControl w:val="0"/>
+              <w:spacing w:line="240" w:lineRule="auto"/>
+              <w:rPr>
+                <w:rFonts w:ascii="Courier New" w:hAnsi="Courier New" w:cs="Courier New"/>
+                <w:sz w:val="18"/>
+              </w:rPr>
+            </w:pPr>
+            <w:r>
+              <w:rPr>
+                <w:rFonts w:ascii="Courier New" w:hAnsi="Courier New" w:cs="Courier New"/>
+                <w:sz w:val="18"/>
+              </w:rPr>
+              <w:t xml:space="preserve">    what_to_do[2][0].command = Continue;</w:t>
+            </w:r>
+          </w:p>
+          <w:p>
+            <w:pPr>
+              <w:widowControl w:val="0"/>
+              <w:spacing w:line="240" w:lineRule="auto"/>
+              <w:rPr>
+                <w:rFonts w:ascii="Courier New" w:hAnsi="Courier New" w:cs="Courier New"/>
+                <w:sz w:val="18"/>
+              </w:rPr>
+            </w:pPr>
+            <w:r>
+              <w:rPr>
+                <w:rFonts w:ascii="Courier New" w:hAnsi="Courier New" w:cs="Courier New"/>
+                <w:sz w:val="18"/>
+              </w:rPr>
+              <w:t xml:space="preserve">    what_to_do[2][0].state = 3;</w:t>
+            </w:r>
+          </w:p>
+          <w:p>
+            <w:pPr>
+              <w:widowControl w:val="0"/>
+              <w:spacing w:line="240" w:lineRule="auto"/>
+              <w:rPr>
+                <w:rFonts w:ascii="Courier New" w:hAnsi="Courier New" w:cs="Courier New"/>
+                <w:sz w:val="18"/>
+              </w:rPr>
+            </w:pPr>
+          </w:p>
+          <w:p>
+            <w:pPr>
+              <w:widowControl w:val="0"/>
+              <w:spacing w:line="240" w:lineRule="auto"/>
+              <w:rPr>
+                <w:rFonts w:ascii="Courier New" w:hAnsi="Courier New" w:cs="Courier New"/>
+                <w:sz w:val="18"/>
+              </w:rPr>
+            </w:pPr>
+            <w:r>
+              <w:rPr>
+                <w:rFonts w:ascii="Courier New" w:hAnsi="Courier New" w:cs="Courier New"/>
+                <w:sz w:val="18"/>
+              </w:rPr>
+              <w:t xml:space="preserve">    what_to_do[2][1].command = Push;</w:t>
+            </w:r>
+          </w:p>
+          <w:p>
+            <w:pPr>
+              <w:widowControl w:val="0"/>
+              <w:spacing w:line="240" w:lineRule="auto"/>
+              <w:rPr>
+                <w:rFonts w:ascii="Courier New" w:hAnsi="Courier New" w:cs="Courier New"/>
+                <w:sz w:val="18"/>
+              </w:rPr>
+            </w:pPr>
+            <w:r>
+              <w:rPr>
+                <w:rFonts w:ascii="Courier New" w:hAnsi="Courier New" w:cs="Courier New"/>
+                <w:sz w:val="18"/>
+              </w:rPr>
+              <w:t xml:space="preserve">    what_to_do[2][1].what_to_push=555;</w:t>
+            </w:r>
+          </w:p>
+          <w:p>
+            <w:pPr>
+              <w:widowControl w:val="0"/>
+              <w:spacing w:line="240" w:lineRule="auto"/>
+              <w:rPr>
+                <w:rFonts w:ascii="Courier New" w:hAnsi="Courier New" w:cs="Courier New"/>
+                <w:sz w:val="18"/>
+              </w:rPr>
+            </w:pPr>
+            <w:r>
+              <w:rPr>
+                <w:rFonts w:ascii="Courier New" w:hAnsi="Courier New" w:cs="Courier New"/>
+                <w:sz w:val="18"/>
+              </w:rPr>
+              <w:t xml:space="preserve">    what_to_do[2][1].state = 3;</w:t>
+            </w:r>
+          </w:p>
+          <w:p>
+            <w:pPr>
+              <w:widowControl w:val="0"/>
+              <w:spacing w:line="240" w:lineRule="auto"/>
+              <w:rPr>
+                <w:rFonts w:ascii="Courier New" w:hAnsi="Courier New" w:cs="Courier New"/>
+                <w:sz w:val="18"/>
+              </w:rPr>
+            </w:pPr>
+          </w:p>
+          <w:p>
+            <w:pPr>
+              <w:widowControl w:val="0"/>
+              <w:spacing w:line="240" w:lineRule="auto"/>
+              <w:rPr>
+                <w:rFonts w:ascii="Courier New" w:hAnsi="Courier New" w:cs="Courier New"/>
+                <w:sz w:val="18"/>
+              </w:rPr>
+            </w:pPr>
+          </w:p>
+          <w:p>
+            <w:pPr>
+              <w:widowControl w:val="0"/>
+              <w:spacing w:line="240" w:lineRule="auto"/>
+              <w:rPr>
+                <w:rFonts w:ascii="Courier New" w:hAnsi="Courier New" w:cs="Courier New"/>
+                <w:sz w:val="18"/>
+              </w:rPr>
+            </w:pPr>
+            <w:r>
+              <w:rPr>
+                <w:rFonts w:ascii="Courier New" w:hAnsi="Courier New" w:cs="Courier New"/>
+                <w:sz w:val="18"/>
+              </w:rPr>
+              <w:t xml:space="preserve">    what_to_do[2][2].command = Break;</w:t>
+            </w:r>
+          </w:p>
+          <w:p>
+            <w:pPr>
+              <w:widowControl w:val="0"/>
+              <w:spacing w:line="240" w:lineRule="auto"/>
+              <w:rPr>
+                <w:rFonts w:ascii="Courier New" w:hAnsi="Courier New" w:cs="Courier New"/>
+                <w:sz w:val="18"/>
+              </w:rPr>
+            </w:pPr>
+          </w:p>
+          <w:p>
+            <w:pPr>
+              <w:widowControl w:val="0"/>
+              <w:spacing w:line="240" w:lineRule="auto"/>
+              <w:rPr>
+                <w:rFonts w:ascii="Courier New" w:hAnsi="Courier New" w:cs="Courier New"/>
+                <w:sz w:val="18"/>
+              </w:rPr>
+            </w:pPr>
+            <w:r>
+              <w:rPr>
+                <w:rFonts w:ascii="Courier New" w:hAnsi="Courier New" w:cs="Courier New"/>
+                <w:sz w:val="18"/>
+              </w:rPr>
+              <w:t xml:space="preserve">    what_to_do[2][2].command = Push;</w:t>
+            </w:r>
+          </w:p>
+          <w:p>
+            <w:pPr>
+              <w:widowControl w:val="0"/>
+              <w:spacing w:line="240" w:lineRule="auto"/>
+              <w:rPr>
+                <w:rFonts w:ascii="Courier New" w:hAnsi="Courier New" w:cs="Courier New"/>
+                <w:sz w:val="18"/>
+              </w:rPr>
+            </w:pPr>
+            <w:r>
+              <w:rPr>
+                <w:rFonts w:ascii="Courier New" w:hAnsi="Courier New" w:cs="Courier New"/>
+                <w:sz w:val="18"/>
+              </w:rPr>
+              <w:t xml:space="preserve">    what_to_do[2][2].what_to_push = 550;</w:t>
+            </w:r>
+          </w:p>
+          <w:p>
+            <w:pPr>
+              <w:widowControl w:val="0"/>
+              <w:spacing w:line="240" w:lineRule="auto"/>
+              <w:rPr>
+                <w:rFonts w:ascii="Courier New" w:hAnsi="Courier New" w:cs="Courier New"/>
+                <w:sz w:val="18"/>
+              </w:rPr>
+            </w:pPr>
+            <w:r>
+              <w:rPr>
+                <w:rFonts w:ascii="Courier New" w:hAnsi="Courier New" w:cs="Courier New"/>
+                <w:sz w:val="18"/>
+              </w:rPr>
+              <w:t xml:space="preserve">    what_to_do[2][2].state = 1;</w:t>
+            </w:r>
+          </w:p>
+          <w:p>
+            <w:pPr>
+              <w:widowControl w:val="0"/>
+              <w:spacing w:line="240" w:lineRule="auto"/>
+              <w:rPr>
+                <w:rFonts w:ascii="Courier New" w:hAnsi="Courier New" w:cs="Courier New"/>
+                <w:sz w:val="18"/>
+              </w:rPr>
+            </w:pPr>
+          </w:p>
+          <w:p>
+            <w:pPr>
+              <w:widowControl w:val="0"/>
+              <w:spacing w:line="240" w:lineRule="auto"/>
+              <w:rPr>
+                <w:rFonts w:ascii="Courier New" w:hAnsi="Courier New" w:cs="Courier New"/>
+                <w:sz w:val="18"/>
+              </w:rPr>
+            </w:pPr>
+          </w:p>
+          <w:p>
+            <w:pPr>
+              <w:widowControl w:val="0"/>
+              <w:spacing w:line="240" w:lineRule="auto"/>
+              <w:rPr>
+                <w:rFonts w:ascii="Courier New" w:hAnsi="Courier New" w:cs="Courier New"/>
+                <w:sz w:val="18"/>
+              </w:rPr>
+            </w:pPr>
+            <w:r>
+              <w:rPr>
+                <w:rFonts w:ascii="Courier New" w:hAnsi="Courier New" w:cs="Courier New"/>
+                <w:sz w:val="18"/>
+              </w:rPr>
+              <w:t xml:space="preserve">    what_to_do[3][0].command = Break;</w:t>
+            </w:r>
+          </w:p>
+          <w:p>
+            <w:pPr>
+              <w:widowControl w:val="0"/>
+              <w:spacing w:line="240" w:lineRule="auto"/>
+              <w:rPr>
+                <w:rFonts w:ascii="Courier New" w:hAnsi="Courier New" w:cs="Courier New"/>
+                <w:sz w:val="18"/>
+              </w:rPr>
+            </w:pPr>
+            <w:r>
+              <w:rPr>
+                <w:rFonts w:ascii="Courier New" w:hAnsi="Courier New" w:cs="Courier New"/>
+                <w:sz w:val="18"/>
+              </w:rPr>
+              <w:t xml:space="preserve">    what_to_do[3][2].command = Break;</w:t>
+            </w:r>
+          </w:p>
+          <w:p>
+            <w:pPr>
+              <w:widowControl w:val="0"/>
+              <w:spacing w:line="240" w:lineRule="auto"/>
+              <w:rPr>
+                <w:rFonts w:ascii="Courier New" w:hAnsi="Courier New" w:cs="Courier New"/>
+                <w:sz w:val="18"/>
+              </w:rPr>
+            </w:pPr>
+          </w:p>
+          <w:p>
+            <w:pPr>
+              <w:widowControl w:val="0"/>
+              <w:spacing w:line="240" w:lineRule="auto"/>
+              <w:rPr>
+                <w:rFonts w:ascii="Courier New" w:hAnsi="Courier New" w:cs="Courier New"/>
+                <w:sz w:val="18"/>
+              </w:rPr>
+            </w:pPr>
+            <w:r>
+              <w:rPr>
+                <w:rFonts w:ascii="Courier New" w:hAnsi="Courier New" w:cs="Courier New"/>
+                <w:sz w:val="18"/>
+              </w:rPr>
+              <w:t xml:space="preserve">    what_to_do[3][1].command = Push;</w:t>
+            </w:r>
+          </w:p>
+          <w:p>
+            <w:pPr>
+              <w:widowControl w:val="0"/>
+              <w:spacing w:line="240" w:lineRule="auto"/>
+              <w:rPr>
+                <w:rFonts w:ascii="Courier New" w:hAnsi="Courier New" w:cs="Courier New"/>
+                <w:sz w:val="18"/>
+              </w:rPr>
+            </w:pPr>
+            <w:r>
+              <w:rPr>
+                <w:rFonts w:ascii="Courier New" w:hAnsi="Courier New" w:cs="Courier New"/>
+                <w:sz w:val="18"/>
+              </w:rPr>
+              <w:t xml:space="preserve">    what_to_do[3][1].what_to_push = 553;</w:t>
+            </w:r>
+          </w:p>
+          <w:p>
+            <w:pPr>
+              <w:widowControl w:val="0"/>
+              <w:spacing w:line="240" w:lineRule="auto"/>
+              <w:rPr>
+                <w:rFonts w:ascii="Courier New" w:hAnsi="Courier New" w:cs="Courier New"/>
+                <w:sz w:val="18"/>
+              </w:rPr>
+            </w:pPr>
+            <w:r>
+              <w:rPr>
+                <w:rFonts w:ascii="Courier New" w:hAnsi="Courier New" w:cs="Courier New"/>
+                <w:sz w:val="18"/>
+              </w:rPr>
+              <w:t xml:space="preserve">    what_to_do[3][1].state = 0;</w:t>
+            </w:r>
+          </w:p>
+          <w:p>
+            <w:pPr>
+              <w:widowControl w:val="0"/>
+              <w:spacing w:line="240" w:lineRule="auto"/>
+              <w:rPr>
+                <w:rFonts w:ascii="Courier New" w:hAnsi="Courier New" w:cs="Courier New"/>
+                <w:sz w:val="18"/>
+              </w:rPr>
+            </w:pPr>
+          </w:p>
+          <w:p>
+            <w:pPr>
+              <w:widowControl w:val="0"/>
+              <w:spacing w:line="240" w:lineRule="auto"/>
+              <w:rPr>
+                <w:rFonts w:ascii="Courier New" w:hAnsi="Courier New" w:cs="Courier New"/>
+                <w:sz w:val="18"/>
+              </w:rPr>
+            </w:pPr>
+            <w:r>
+              <w:rPr>
+                <w:rFonts w:ascii="Courier New" w:hAnsi="Courier New" w:cs="Courier New"/>
+                <w:sz w:val="18"/>
+              </w:rPr>
+              <w:lastRenderedPageBreak/>
+              <w:t xml:space="preserve">    what_to_do[3][3].command = Break;</w:t>
+            </w:r>
+          </w:p>
+          <w:p>
+            <w:pPr>
+              <w:widowControl w:val="0"/>
+              <w:spacing w:line="240" w:lineRule="auto"/>
+              <w:rPr>
+                <w:rFonts w:ascii="Courier New" w:hAnsi="Courier New" w:cs="Courier New"/>
+                <w:sz w:val="18"/>
+              </w:rPr>
+            </w:pPr>
+          </w:p>
+          <w:p>
+            <w:pPr>
+              <w:widowControl w:val="0"/>
+              <w:spacing w:line="240" w:lineRule="auto"/>
+              <w:rPr>
+                <w:rFonts w:ascii="Courier New" w:hAnsi="Courier New" w:cs="Courier New"/>
+                <w:sz w:val="18"/>
+              </w:rPr>
+            </w:pPr>
+          </w:p>
+          <w:p>
+            <w:pPr>
+              <w:widowControl w:val="0"/>
+              <w:spacing w:line="240" w:lineRule="auto"/>
+              <w:rPr>
+                <w:rFonts w:ascii="Courier New" w:hAnsi="Courier New" w:cs="Courier New"/>
+                <w:sz w:val="18"/>
+              </w:rPr>
+            </w:pPr>
+            <w:r>
+              <w:rPr>
+                <w:rFonts w:ascii="Courier New" w:hAnsi="Courier New" w:cs="Courier New"/>
+                <w:sz w:val="18"/>
+              </w:rPr>
+              <w:t xml:space="preserve">    for (i=0; i&lt;resLen; i++)</w:t>
+            </w:r>
+          </w:p>
+          <w:p>
+            <w:pPr>
+              <w:widowControl w:val="0"/>
+              <w:spacing w:line="240" w:lineRule="auto"/>
+              <w:rPr>
+                <w:rFonts w:ascii="Courier New" w:hAnsi="Courier New" w:cs="Courier New"/>
+                <w:sz w:val="18"/>
+              </w:rPr>
+            </w:pPr>
+            <w:r>
+              <w:rPr>
+                <w:rFonts w:ascii="Courier New" w:hAnsi="Courier New" w:cs="Courier New"/>
+                <w:sz w:val="18"/>
+              </w:rPr>
+              <w:t xml:space="preserve">    {</w:t>
+            </w:r>
+          </w:p>
+          <w:p>
+            <w:pPr>
+              <w:widowControl w:val="0"/>
+              <w:spacing w:line="240" w:lineRule="auto"/>
+              <w:rPr>
+                <w:rFonts w:ascii="Courier New" w:hAnsi="Courier New" w:cs="Courier New"/>
+                <w:sz w:val="18"/>
+              </w:rPr>
+            </w:pPr>
+            <w:r>
+              <w:rPr>
+                <w:rFonts w:ascii="Courier New" w:hAnsi="Courier New" w:cs="Courier New"/>
+                <w:sz w:val="18"/>
+              </w:rPr>
+              <w:t xml:space="preserve">        res[i]=0;</w:t>
+            </w:r>
+          </w:p>
+          <w:p>
+            <w:pPr>
+              <w:widowControl w:val="0"/>
+              <w:spacing w:line="240" w:lineRule="auto"/>
+              <w:rPr>
+                <w:rFonts w:ascii="Courier New" w:hAnsi="Courier New" w:cs="Courier New"/>
+                <w:sz w:val="18"/>
+              </w:rPr>
+            </w:pPr>
+            <w:r>
+              <w:rPr>
+                <w:rFonts w:ascii="Courier New" w:hAnsi="Courier New" w:cs="Courier New"/>
+                <w:sz w:val="18"/>
+              </w:rPr>
+              <w:t xml:space="preserve">    }</w:t>
+            </w:r>
+          </w:p>
+          <w:p>
+            <w:pPr>
+              <w:widowControl w:val="0"/>
+              <w:spacing w:line="240" w:lineRule="auto"/>
+              <w:rPr>
+                <w:rFonts w:ascii="Courier New" w:hAnsi="Courier New" w:cs="Courier New"/>
+                <w:sz w:val="18"/>
+              </w:rPr>
+            </w:pPr>
+            <w:r>
+              <w:rPr>
+                <w:rFonts w:ascii="Courier New" w:hAnsi="Courier New" w:cs="Courier New"/>
+                <w:sz w:val="18"/>
+              </w:rPr>
+              <w:t xml:space="preserve">    // just put some nums</w:t>
+            </w:r>
+          </w:p>
+          <w:p>
+            <w:pPr>
+              <w:widowControl w:val="0"/>
+              <w:spacing w:line="240" w:lineRule="auto"/>
+              <w:rPr>
+                <w:rFonts w:ascii="Courier New" w:hAnsi="Courier New" w:cs="Courier New"/>
+                <w:sz w:val="18"/>
+              </w:rPr>
+            </w:pPr>
+            <w:r>
+              <w:rPr>
+                <w:rFonts w:ascii="Courier New" w:hAnsi="Courier New" w:cs="Courier New"/>
+                <w:sz w:val="18"/>
+              </w:rPr>
+              <w:t xml:space="preserve">    //</w:t>
+            </w:r>
+          </w:p>
+          <w:p>
+            <w:pPr>
+              <w:widowControl w:val="0"/>
+              <w:spacing w:line="240" w:lineRule="auto"/>
+              <w:rPr>
+                <w:rFonts w:ascii="Courier New" w:hAnsi="Courier New" w:cs="Courier New"/>
+                <w:sz w:val="18"/>
+              </w:rPr>
+            </w:pPr>
+            <w:r>
+              <w:rPr>
+                <w:rFonts w:ascii="Courier New" w:hAnsi="Courier New" w:cs="Courier New"/>
+                <w:sz w:val="18"/>
+              </w:rPr>
+              <w:t xml:space="preserve">    int state_now=0;</w:t>
+            </w:r>
+          </w:p>
+          <w:p>
+            <w:pPr>
+              <w:widowControl w:val="0"/>
+              <w:spacing w:line="240" w:lineRule="auto"/>
+              <w:rPr>
+                <w:rFonts w:ascii="Courier New" w:hAnsi="Courier New" w:cs="Courier New"/>
+                <w:sz w:val="18"/>
+              </w:rPr>
+            </w:pPr>
+            <w:r>
+              <w:rPr>
+                <w:rFonts w:ascii="Courier New" w:hAnsi="Courier New" w:cs="Courier New"/>
+                <w:sz w:val="18"/>
+              </w:rPr>
+              <w:t xml:space="preserve">    int pos_now=0;</w:t>
+            </w:r>
+          </w:p>
+          <w:p>
+            <w:pPr>
+              <w:widowControl w:val="0"/>
+              <w:spacing w:line="240" w:lineRule="auto"/>
+              <w:rPr>
+                <w:rFonts w:ascii="Courier New" w:hAnsi="Courier New" w:cs="Courier New"/>
+                <w:sz w:val="18"/>
+              </w:rPr>
+            </w:pPr>
+            <w:r>
+              <w:rPr>
+                <w:rFonts w:ascii="Courier New" w:hAnsi="Courier New" w:cs="Courier New"/>
+                <w:sz w:val="18"/>
+              </w:rPr>
+              <w:t xml:space="preserve">    int finish=0; // bool</w:t>
+            </w:r>
+          </w:p>
+          <w:p>
+            <w:pPr>
+              <w:widowControl w:val="0"/>
+              <w:spacing w:line="240" w:lineRule="auto"/>
+              <w:rPr>
+                <w:rFonts w:ascii="Courier New" w:hAnsi="Courier New" w:cs="Courier New"/>
+                <w:sz w:val="18"/>
+              </w:rPr>
+            </w:pPr>
+            <w:r>
+              <w:rPr>
+                <w:rFonts w:ascii="Courier New" w:hAnsi="Courier New" w:cs="Courier New"/>
+                <w:sz w:val="18"/>
+              </w:rPr>
+              <w:t xml:space="preserve">    for (i=0; i&lt;movesLen; i++)</w:t>
+            </w:r>
+          </w:p>
+          <w:p>
+            <w:pPr>
+              <w:widowControl w:val="0"/>
+              <w:spacing w:line="240" w:lineRule="auto"/>
+              <w:rPr>
+                <w:rFonts w:ascii="Courier New" w:hAnsi="Courier New" w:cs="Courier New"/>
+                <w:sz w:val="18"/>
+              </w:rPr>
+            </w:pPr>
+            <w:r>
+              <w:rPr>
+                <w:rFonts w:ascii="Courier New" w:hAnsi="Courier New" w:cs="Courier New"/>
+                <w:sz w:val="18"/>
+              </w:rPr>
+              <w:t xml:space="preserve">    {</w:t>
+            </w:r>
+          </w:p>
+          <w:p>
+            <w:pPr>
+              <w:widowControl w:val="0"/>
+              <w:spacing w:line="240" w:lineRule="auto"/>
+              <w:rPr>
+                <w:rFonts w:ascii="Courier New" w:hAnsi="Courier New" w:cs="Courier New"/>
+                <w:sz w:val="18"/>
+              </w:rPr>
+            </w:pPr>
+            <w:r>
+              <w:rPr>
+                <w:rFonts w:ascii="Courier New" w:hAnsi="Courier New" w:cs="Courier New"/>
+                <w:sz w:val="18"/>
+              </w:rPr>
+              <w:t xml:space="preserve">        if (returner(moves[i])!=NAN)</w:t>
+            </w:r>
+          </w:p>
+          <w:p>
+            <w:pPr>
+              <w:widowControl w:val="0"/>
+              <w:spacing w:line="240" w:lineRule="auto"/>
+              <w:rPr>
+                <w:rFonts w:ascii="Courier New" w:hAnsi="Courier New" w:cs="Courier New"/>
+                <w:sz w:val="18"/>
+              </w:rPr>
+            </w:pPr>
+            <w:r>
+              <w:rPr>
+                <w:rFonts w:ascii="Courier New" w:hAnsi="Courier New" w:cs="Courier New"/>
+                <w:sz w:val="18"/>
+              </w:rPr>
+              <w:t xml:space="preserve">        {</w:t>
+            </w:r>
+          </w:p>
+          <w:p>
+            <w:pPr>
+              <w:widowControl w:val="0"/>
+              <w:spacing w:line="240" w:lineRule="auto"/>
+              <w:rPr>
+                <w:rFonts w:ascii="Courier New" w:hAnsi="Courier New" w:cs="Courier New"/>
+                <w:sz w:val="18"/>
+              </w:rPr>
+            </w:pPr>
+            <w:r>
+              <w:rPr>
+                <w:rFonts w:ascii="Courier New" w:hAnsi="Courier New" w:cs="Courier New"/>
+                <w:sz w:val="18"/>
+              </w:rPr>
+              <w:t xml:space="preserve">            switch(what_to_do[state_now][returner(moves[i])].command)</w:t>
+            </w:r>
+          </w:p>
+          <w:p>
+            <w:pPr>
+              <w:widowControl w:val="0"/>
+              <w:spacing w:line="240" w:lineRule="auto"/>
+              <w:rPr>
+                <w:rFonts w:ascii="Courier New" w:hAnsi="Courier New" w:cs="Courier New"/>
+                <w:sz w:val="18"/>
+              </w:rPr>
+            </w:pPr>
+            <w:r>
+              <w:rPr>
+                <w:rFonts w:ascii="Courier New" w:hAnsi="Courier New" w:cs="Courier New"/>
+                <w:sz w:val="18"/>
+              </w:rPr>
+              <w:t xml:space="preserve">            {</w:t>
+            </w:r>
+          </w:p>
+          <w:p>
+            <w:pPr>
+              <w:widowControl w:val="0"/>
+              <w:spacing w:line="240" w:lineRule="auto"/>
+              <w:rPr>
+                <w:rFonts w:ascii="Courier New" w:hAnsi="Courier New" w:cs="Courier New"/>
+                <w:sz w:val="18"/>
+              </w:rPr>
+            </w:pPr>
+            <w:r>
+              <w:rPr>
+                <w:rFonts w:ascii="Courier New" w:hAnsi="Courier New" w:cs="Courier New"/>
+                <w:sz w:val="18"/>
+              </w:rPr>
+              <w:t xml:space="preserve">                case Push:</w:t>
+            </w:r>
+          </w:p>
+          <w:p>
+            <w:pPr>
+              <w:widowControl w:val="0"/>
+              <w:spacing w:line="240" w:lineRule="auto"/>
+              <w:rPr>
+                <w:rFonts w:ascii="Courier New" w:hAnsi="Courier New" w:cs="Courier New"/>
+                <w:sz w:val="18"/>
+              </w:rPr>
+            </w:pPr>
+            <w:r>
+              <w:rPr>
+                <w:rFonts w:ascii="Courier New" w:hAnsi="Courier New" w:cs="Courier New"/>
+                <w:sz w:val="18"/>
+              </w:rPr>
+              <w:t xml:space="preserve">                {</w:t>
+            </w:r>
+          </w:p>
+          <w:p>
+            <w:pPr>
+              <w:widowControl w:val="0"/>
+              <w:spacing w:line="240" w:lineRule="auto"/>
+              <w:rPr>
+                <w:rFonts w:ascii="Courier New" w:hAnsi="Courier New" w:cs="Courier New"/>
+                <w:sz w:val="18"/>
+              </w:rPr>
+            </w:pPr>
+            <w:r>
+              <w:rPr>
+                <w:rFonts w:ascii="Courier New" w:hAnsi="Courier New" w:cs="Courier New"/>
+                <w:sz w:val="18"/>
+              </w:rPr>
+              <w:t xml:space="preserve">                    res[pos_now] = what_to_do[state_now][returner(moves[i])].what_to_push;</w:t>
+            </w:r>
+          </w:p>
+          <w:p>
+            <w:pPr>
+              <w:widowControl w:val="0"/>
+              <w:spacing w:line="240" w:lineRule="auto"/>
+              <w:rPr>
+                <w:rFonts w:ascii="Courier New" w:hAnsi="Courier New" w:cs="Courier New"/>
+                <w:sz w:val="18"/>
+              </w:rPr>
+            </w:pPr>
+            <w:r>
+              <w:rPr>
+                <w:rFonts w:ascii="Courier New" w:hAnsi="Courier New" w:cs="Courier New"/>
+                <w:sz w:val="18"/>
+              </w:rPr>
+              <w:t xml:space="preserve">                    state_now = what_to_do[state_now][returner(moves[i])].state;</w:t>
+            </w:r>
+          </w:p>
+          <w:p>
+            <w:pPr>
+              <w:widowControl w:val="0"/>
+              <w:spacing w:line="240" w:lineRule="auto"/>
+              <w:rPr>
+                <w:rFonts w:ascii="Courier New" w:hAnsi="Courier New" w:cs="Courier New"/>
+                <w:sz w:val="18"/>
+              </w:rPr>
+            </w:pPr>
+            <w:r>
+              <w:rPr>
+                <w:rFonts w:ascii="Courier New" w:hAnsi="Courier New" w:cs="Courier New"/>
+                <w:sz w:val="18"/>
+              </w:rPr>
+              <w:t xml:space="preserve">                    pos_now++;</w:t>
+            </w:r>
+          </w:p>
+          <w:p>
+            <w:pPr>
+              <w:widowControl w:val="0"/>
+              <w:spacing w:line="240" w:lineRule="auto"/>
+              <w:rPr>
+                <w:rFonts w:ascii="Courier New" w:hAnsi="Courier New" w:cs="Courier New"/>
+                <w:sz w:val="18"/>
+              </w:rPr>
+            </w:pPr>
+            <w:r>
+              <w:rPr>
+                <w:rFonts w:ascii="Courier New" w:hAnsi="Courier New" w:cs="Courier New"/>
+                <w:sz w:val="18"/>
+              </w:rPr>
+              <w:t xml:space="preserve">                    break;</w:t>
+            </w:r>
+          </w:p>
+          <w:p>
+            <w:pPr>
+              <w:widowControl w:val="0"/>
+              <w:spacing w:line="240" w:lineRule="auto"/>
+              <w:rPr>
+                <w:rFonts w:ascii="Courier New" w:hAnsi="Courier New" w:cs="Courier New"/>
+                <w:sz w:val="18"/>
+              </w:rPr>
+            </w:pPr>
+            <w:r>
+              <w:rPr>
+                <w:rFonts w:ascii="Courier New" w:hAnsi="Courier New" w:cs="Courier New"/>
+                <w:sz w:val="18"/>
+              </w:rPr>
+              <w:t xml:space="preserve">                }</w:t>
+            </w:r>
+          </w:p>
+          <w:p>
+            <w:pPr>
+              <w:widowControl w:val="0"/>
+              <w:spacing w:line="240" w:lineRule="auto"/>
+              <w:rPr>
+                <w:rFonts w:ascii="Courier New" w:hAnsi="Courier New" w:cs="Courier New"/>
+                <w:sz w:val="18"/>
+              </w:rPr>
+            </w:pPr>
+            <w:r>
+              <w:rPr>
+                <w:rFonts w:ascii="Courier New" w:hAnsi="Courier New" w:cs="Courier New"/>
+                <w:sz w:val="18"/>
+              </w:rPr>
+              <w:t xml:space="preserve">                case Pop:</w:t>
+            </w:r>
+          </w:p>
+          <w:p>
+            <w:pPr>
+              <w:widowControl w:val="0"/>
+              <w:spacing w:line="240" w:lineRule="auto"/>
+              <w:rPr>
+                <w:rFonts w:ascii="Courier New" w:hAnsi="Courier New" w:cs="Courier New"/>
+                <w:sz w:val="18"/>
+              </w:rPr>
+            </w:pPr>
+            <w:r>
+              <w:rPr>
+                <w:rFonts w:ascii="Courier New" w:hAnsi="Courier New" w:cs="Courier New"/>
+                <w:sz w:val="18"/>
+              </w:rPr>
+              <w:t xml:space="preserve">                {</w:t>
+            </w:r>
+          </w:p>
+          <w:p>
+            <w:pPr>
+              <w:widowControl w:val="0"/>
+              <w:spacing w:line="240" w:lineRule="auto"/>
+              <w:rPr>
+                <w:rFonts w:ascii="Courier New" w:hAnsi="Courier New" w:cs="Courier New"/>
+                <w:sz w:val="18"/>
+              </w:rPr>
+            </w:pPr>
+            <w:r>
+              <w:rPr>
+                <w:rFonts w:ascii="Courier New" w:hAnsi="Courier New" w:cs="Courier New"/>
+                <w:sz w:val="18"/>
+              </w:rPr>
+              <w:t xml:space="preserve">                    if (pos_now!=0)</w:t>
+            </w:r>
+          </w:p>
+          <w:p>
+            <w:pPr>
+              <w:widowControl w:val="0"/>
+              <w:spacing w:line="240" w:lineRule="auto"/>
+              <w:rPr>
+                <w:rFonts w:ascii="Courier New" w:hAnsi="Courier New" w:cs="Courier New"/>
+                <w:sz w:val="18"/>
+              </w:rPr>
+            </w:pPr>
+            <w:r>
+              <w:rPr>
+                <w:rFonts w:ascii="Courier New" w:hAnsi="Courier New" w:cs="Courier New"/>
+                <w:sz w:val="18"/>
+              </w:rPr>
+              <w:t xml:space="preserve">                    {</w:t>
+            </w:r>
+          </w:p>
+          <w:p>
+            <w:pPr>
+              <w:widowControl w:val="0"/>
+              <w:spacing w:line="240" w:lineRule="auto"/>
+              <w:rPr>
+                <w:rFonts w:ascii="Courier New" w:hAnsi="Courier New" w:cs="Courier New"/>
+                <w:sz w:val="18"/>
+              </w:rPr>
+            </w:pPr>
+            <w:r>
+              <w:rPr>
+                <w:rFonts w:ascii="Courier New" w:hAnsi="Courier New" w:cs="Courier New"/>
+                <w:sz w:val="18"/>
+              </w:rPr>
+              <w:t xml:space="preserve">                        res[pos_now]=0;</w:t>
+            </w:r>
+          </w:p>
+          <w:p>
+            <w:pPr>
+              <w:widowControl w:val="0"/>
+              <w:spacing w:line="240" w:lineRule="auto"/>
+              <w:rPr>
+                <w:rFonts w:ascii="Courier New" w:hAnsi="Courier New" w:cs="Courier New"/>
+                <w:sz w:val="18"/>
+              </w:rPr>
+            </w:pPr>
+            <w:r>
+              <w:rPr>
+                <w:rFonts w:ascii="Courier New" w:hAnsi="Courier New" w:cs="Courier New"/>
+                <w:sz w:val="18"/>
+              </w:rPr>
+              <w:t xml:space="preserve">                        pos_now--;</w:t>
+            </w:r>
+          </w:p>
+          <w:p>
+            <w:pPr>
+              <w:widowControl w:val="0"/>
+              <w:spacing w:line="240" w:lineRule="auto"/>
+              <w:rPr>
+                <w:rFonts w:ascii="Courier New" w:hAnsi="Courier New" w:cs="Courier New"/>
+                <w:sz w:val="18"/>
+              </w:rPr>
+            </w:pPr>
+            <w:r>
+              <w:rPr>
+                <w:rFonts w:ascii="Courier New" w:hAnsi="Courier New" w:cs="Courier New"/>
+                <w:sz w:val="18"/>
+              </w:rPr>
+              <w:t xml:space="preserve">                    }</w:t>
+            </w:r>
+          </w:p>
+          <w:p>
+            <w:pPr>
+              <w:widowControl w:val="0"/>
+              <w:spacing w:line="240" w:lineRule="auto"/>
+              <w:rPr>
+                <w:rFonts w:ascii="Courier New" w:hAnsi="Courier New" w:cs="Courier New"/>
+                <w:sz w:val="18"/>
+              </w:rPr>
+            </w:pPr>
+            <w:r>
+              <w:rPr>
+                <w:rFonts w:ascii="Courier New" w:hAnsi="Courier New" w:cs="Courier New"/>
+                <w:sz w:val="18"/>
+              </w:rPr>
+              <w:t xml:space="preserve">                    else</w:t>
+            </w:r>
+          </w:p>
+          <w:p>
+            <w:pPr>
+              <w:widowControl w:val="0"/>
+              <w:spacing w:line="240" w:lineRule="auto"/>
+              <w:rPr>
+                <w:rFonts w:ascii="Courier New" w:hAnsi="Courier New" w:cs="Courier New"/>
+                <w:sz w:val="18"/>
+              </w:rPr>
+            </w:pPr>
+            <w:r>
+              <w:rPr>
+                <w:rFonts w:ascii="Courier New" w:hAnsi="Courier New" w:cs="Courier New"/>
+                <w:sz w:val="18"/>
+              </w:rPr>
+              <w:t xml:space="preserve">                        finish = 1; // true</w:t>
+            </w:r>
+          </w:p>
+          <w:p>
+            <w:pPr>
+              <w:widowControl w:val="0"/>
+              <w:spacing w:line="240" w:lineRule="auto"/>
+              <w:rPr>
+                <w:rFonts w:ascii="Courier New" w:hAnsi="Courier New" w:cs="Courier New"/>
+                <w:sz w:val="18"/>
+              </w:rPr>
+            </w:pPr>
+            <w:r>
+              <w:rPr>
+                <w:rFonts w:ascii="Courier New" w:hAnsi="Courier New" w:cs="Courier New"/>
+                <w:sz w:val="18"/>
+              </w:rPr>
+              <w:t xml:space="preserve">                    break;</w:t>
+            </w:r>
+          </w:p>
+          <w:p>
+            <w:pPr>
+              <w:widowControl w:val="0"/>
+              <w:spacing w:line="240" w:lineRule="auto"/>
+              <w:rPr>
+                <w:rFonts w:ascii="Courier New" w:hAnsi="Courier New" w:cs="Courier New"/>
+                <w:sz w:val="18"/>
+              </w:rPr>
+            </w:pPr>
+            <w:r>
+              <w:rPr>
+                <w:rFonts w:ascii="Courier New" w:hAnsi="Courier New" w:cs="Courier New"/>
+                <w:sz w:val="18"/>
+              </w:rPr>
+              <w:t xml:space="preserve">                }</w:t>
+            </w:r>
+          </w:p>
+          <w:p>
+            <w:pPr>
+              <w:widowControl w:val="0"/>
+              <w:spacing w:line="240" w:lineRule="auto"/>
+              <w:rPr>
+                <w:rFonts w:ascii="Courier New" w:hAnsi="Courier New" w:cs="Courier New"/>
+                <w:sz w:val="18"/>
+              </w:rPr>
+            </w:pPr>
+            <w:r>
+              <w:rPr>
+                <w:rFonts w:ascii="Courier New" w:hAnsi="Courier New" w:cs="Courier New"/>
+                <w:sz w:val="18"/>
+              </w:rPr>
+              <w:t xml:space="preserve">                case Continue:</w:t>
+            </w:r>
+          </w:p>
+          <w:p>
+            <w:pPr>
+              <w:widowControl w:val="0"/>
+              <w:spacing w:line="240" w:lineRule="auto"/>
+              <w:rPr>
+                <w:rFonts w:ascii="Courier New" w:hAnsi="Courier New" w:cs="Courier New"/>
+                <w:sz w:val="18"/>
+              </w:rPr>
+            </w:pPr>
+            <w:r>
+              <w:rPr>
+                <w:rFonts w:ascii="Courier New" w:hAnsi="Courier New" w:cs="Courier New"/>
+                <w:sz w:val="18"/>
+              </w:rPr>
+              <w:t xml:space="preserve">                {</w:t>
+            </w:r>
+          </w:p>
+          <w:p>
+            <w:pPr>
+              <w:widowControl w:val="0"/>
+              <w:spacing w:line="240" w:lineRule="auto"/>
+              <w:rPr>
+                <w:rFonts w:ascii="Courier New" w:hAnsi="Courier New" w:cs="Courier New"/>
+                <w:sz w:val="18"/>
+              </w:rPr>
+            </w:pPr>
+            <w:r>
+              <w:rPr>
+                <w:rFonts w:ascii="Courier New" w:hAnsi="Courier New" w:cs="Courier New"/>
+                <w:sz w:val="18"/>
+              </w:rPr>
+              <w:t xml:space="preserve">                    state_now = what_to_do[state_now][returner(moves[i])].state;</w:t>
+            </w:r>
+          </w:p>
+          <w:p>
+            <w:pPr>
+              <w:widowControl w:val="0"/>
+              <w:spacing w:line="240" w:lineRule="auto"/>
+              <w:rPr>
+                <w:rFonts w:ascii="Courier New" w:hAnsi="Courier New" w:cs="Courier New"/>
+                <w:sz w:val="18"/>
+              </w:rPr>
+            </w:pPr>
+            <w:r>
+              <w:rPr>
+                <w:rFonts w:ascii="Courier New" w:hAnsi="Courier New" w:cs="Courier New"/>
+                <w:sz w:val="18"/>
+              </w:rPr>
+              <w:t xml:space="preserve">                    break;</w:t>
+            </w:r>
+          </w:p>
+          <w:p>
+            <w:pPr>
+              <w:widowControl w:val="0"/>
+              <w:spacing w:line="240" w:lineRule="auto"/>
+              <w:rPr>
+                <w:rFonts w:ascii="Courier New" w:hAnsi="Courier New" w:cs="Courier New"/>
+                <w:sz w:val="18"/>
+              </w:rPr>
+            </w:pPr>
+            <w:r>
+              <w:rPr>
+                <w:rFonts w:ascii="Courier New" w:hAnsi="Courier New" w:cs="Courier New"/>
+                <w:sz w:val="18"/>
+              </w:rPr>
+              <w:t xml:space="preserve">                }</w:t>
+            </w:r>
+          </w:p>
+          <w:p>
+            <w:pPr>
+              <w:widowControl w:val="0"/>
+              <w:spacing w:line="240" w:lineRule="auto"/>
+              <w:rPr>
+                <w:rFonts w:ascii="Courier New" w:hAnsi="Courier New" w:cs="Courier New"/>
+                <w:sz w:val="18"/>
+              </w:rPr>
+            </w:pPr>
+            <w:r>
+              <w:rPr>
+                <w:rFonts w:ascii="Courier New" w:hAnsi="Courier New" w:cs="Courier New"/>
+                <w:sz w:val="18"/>
+              </w:rPr>
+              <w:t xml:space="preserve">                case Repeat:</w:t>
+            </w:r>
+          </w:p>
+          <w:p>
+            <w:pPr>
+              <w:widowControl w:val="0"/>
+              <w:spacing w:line="240" w:lineRule="auto"/>
+              <w:rPr>
+                <w:rFonts w:ascii="Courier New" w:hAnsi="Courier New" w:cs="Courier New"/>
+                <w:sz w:val="18"/>
+              </w:rPr>
+            </w:pPr>
+            <w:r>
+              <w:rPr>
+                <w:rFonts w:ascii="Courier New" w:hAnsi="Courier New" w:cs="Courier New"/>
+                <w:sz w:val="18"/>
+              </w:rPr>
+              <w:t xml:space="preserve">                {</w:t>
+            </w:r>
+          </w:p>
+          <w:p>
+            <w:pPr>
+              <w:widowControl w:val="0"/>
+              <w:spacing w:line="240" w:lineRule="auto"/>
+              <w:rPr>
+                <w:rFonts w:ascii="Courier New" w:hAnsi="Courier New" w:cs="Courier New"/>
+                <w:sz w:val="18"/>
+              </w:rPr>
+            </w:pPr>
+            <w:r>
+              <w:rPr>
+                <w:rFonts w:ascii="Courier New" w:hAnsi="Courier New" w:cs="Courier New"/>
+                <w:sz w:val="18"/>
+              </w:rPr>
+              <w:t xml:space="preserve">                    state_now=what_to_do[state_now][returner(moves[i])].state;</w:t>
+            </w:r>
+          </w:p>
+          <w:p>
+            <w:pPr>
+              <w:widowControl w:val="0"/>
+              <w:spacing w:line="240" w:lineRule="auto"/>
+              <w:rPr>
+                <w:rFonts w:ascii="Courier New" w:hAnsi="Courier New" w:cs="Courier New"/>
+                <w:sz w:val="18"/>
+              </w:rPr>
+            </w:pPr>
+            <w:r>
+              <w:rPr>
+                <w:rFonts w:ascii="Courier New" w:hAnsi="Courier New" w:cs="Courier New"/>
+                <w:sz w:val="18"/>
+              </w:rPr>
+              <w:t xml:space="preserve">                    i--;</w:t>
+            </w:r>
+          </w:p>
+          <w:p>
+            <w:pPr>
+              <w:widowControl w:val="0"/>
+              <w:spacing w:line="240" w:lineRule="auto"/>
+              <w:rPr>
+                <w:rFonts w:ascii="Courier New" w:hAnsi="Courier New" w:cs="Courier New"/>
+                <w:sz w:val="18"/>
+              </w:rPr>
+            </w:pPr>
+            <w:r>
+              <w:rPr>
+                <w:rFonts w:ascii="Courier New" w:hAnsi="Courier New" w:cs="Courier New"/>
+                <w:sz w:val="18"/>
+              </w:rPr>
+              <w:t xml:space="preserve">                    break;</w:t>
+            </w:r>
+          </w:p>
+          <w:p>
+            <w:pPr>
+              <w:widowControl w:val="0"/>
+              <w:spacing w:line="240" w:lineRule="auto"/>
+              <w:rPr>
+                <w:rFonts w:ascii="Courier New" w:hAnsi="Courier New" w:cs="Courier New"/>
+                <w:sz w:val="18"/>
+              </w:rPr>
+            </w:pPr>
+            <w:r>
+              <w:rPr>
+                <w:rFonts w:ascii="Courier New" w:hAnsi="Courier New" w:cs="Courier New"/>
+                <w:sz w:val="18"/>
+              </w:rPr>
+              <w:t xml:space="preserve">                }</w:t>
+            </w:r>
+          </w:p>
+          <w:p>
+            <w:pPr>
+              <w:widowControl w:val="0"/>
+              <w:spacing w:line="240" w:lineRule="auto"/>
+              <w:rPr>
+                <w:rFonts w:ascii="Courier New" w:hAnsi="Courier New" w:cs="Courier New"/>
+                <w:sz w:val="18"/>
+              </w:rPr>
+            </w:pPr>
+            <w:r>
+              <w:rPr>
+                <w:rFonts w:ascii="Courier New" w:hAnsi="Courier New" w:cs="Courier New"/>
+                <w:sz w:val="18"/>
+              </w:rPr>
+              <w:t xml:space="preserve">                case Break:</w:t>
+            </w:r>
+          </w:p>
+          <w:p>
+            <w:pPr>
+              <w:widowControl w:val="0"/>
+              <w:spacing w:line="240" w:lineRule="auto"/>
+              <w:rPr>
+                <w:rFonts w:ascii="Courier New" w:hAnsi="Courier New" w:cs="Courier New"/>
+                <w:sz w:val="18"/>
+              </w:rPr>
+            </w:pPr>
+            <w:r>
+              <w:rPr>
+                <w:rFonts w:ascii="Courier New" w:hAnsi="Courier New" w:cs="Courier New"/>
+                <w:sz w:val="18"/>
+              </w:rPr>
+              <w:t xml:space="preserve">                {</w:t>
+            </w:r>
+          </w:p>
+          <w:p>
+            <w:pPr>
+              <w:widowControl w:val="0"/>
+              <w:spacing w:line="240" w:lineRule="auto"/>
+              <w:rPr>
+                <w:rFonts w:ascii="Courier New" w:hAnsi="Courier New" w:cs="Courier New"/>
+                <w:sz w:val="18"/>
+              </w:rPr>
+            </w:pPr>
+            <w:r>
+              <w:rPr>
+                <w:rFonts w:ascii="Courier New" w:hAnsi="Courier New" w:cs="Courier New"/>
+                <w:sz w:val="18"/>
+              </w:rPr>
+              <w:t xml:space="preserve">                    finish = 1;</w:t>
+            </w:r>
+          </w:p>
+          <w:p>
+            <w:pPr>
+              <w:widowControl w:val="0"/>
+              <w:spacing w:line="240" w:lineRule="auto"/>
+              <w:rPr>
+                <w:rFonts w:ascii="Courier New" w:hAnsi="Courier New" w:cs="Courier New"/>
+                <w:sz w:val="18"/>
+              </w:rPr>
+            </w:pPr>
+            <w:r>
+              <w:rPr>
+                <w:rFonts w:ascii="Courier New" w:hAnsi="Courier New" w:cs="Courier New"/>
+                <w:sz w:val="18"/>
+              </w:rPr>
+              <w:t xml:space="preserve">                    break;</w:t>
+            </w:r>
+          </w:p>
+          <w:p>
+            <w:pPr>
+              <w:widowControl w:val="0"/>
+              <w:spacing w:line="240" w:lineRule="auto"/>
+              <w:rPr>
+                <w:rFonts w:ascii="Courier New" w:hAnsi="Courier New" w:cs="Courier New"/>
+                <w:sz w:val="18"/>
+              </w:rPr>
+            </w:pPr>
+            <w:r>
+              <w:rPr>
+                <w:rFonts w:ascii="Courier New" w:hAnsi="Courier New" w:cs="Courier New"/>
+                <w:sz w:val="18"/>
+              </w:rPr>
+              <w:t xml:space="preserve">                }</w:t>
+            </w:r>
+          </w:p>
+          <w:p>
+            <w:pPr>
+              <w:widowControl w:val="0"/>
+              <w:spacing w:line="240" w:lineRule="auto"/>
+              <w:rPr>
+                <w:rFonts w:ascii="Courier New" w:hAnsi="Courier New" w:cs="Courier New"/>
+                <w:sz w:val="18"/>
+              </w:rPr>
+            </w:pPr>
+            <w:r>
+              <w:rPr>
+                <w:rFonts w:ascii="Courier New" w:hAnsi="Courier New" w:cs="Courier New"/>
+                <w:sz w:val="18"/>
+              </w:rPr>
+              <w:t xml:space="preserve">            }</w:t>
+            </w:r>
+          </w:p>
+          <w:p>
+            <w:pPr>
+              <w:widowControl w:val="0"/>
+              <w:spacing w:line="240" w:lineRule="auto"/>
+              <w:rPr>
+                <w:rFonts w:ascii="Courier New" w:hAnsi="Courier New" w:cs="Courier New"/>
+                <w:sz w:val="18"/>
+              </w:rPr>
+            </w:pPr>
+            <w:r>
+              <w:rPr>
+                <w:rFonts w:ascii="Courier New" w:hAnsi="Courier New" w:cs="Courier New"/>
+                <w:sz w:val="18"/>
+              </w:rPr>
+              <w:t xml:space="preserve">        }</w:t>
+            </w:r>
+          </w:p>
+          <w:p>
+            <w:pPr>
+              <w:widowControl w:val="0"/>
+              <w:spacing w:line="240" w:lineRule="auto"/>
+              <w:rPr>
+                <w:rFonts w:ascii="Courier New" w:hAnsi="Courier New" w:cs="Courier New"/>
+                <w:sz w:val="18"/>
+              </w:rPr>
+            </w:pPr>
+            <w:r>
+              <w:rPr>
+                <w:rFonts w:ascii="Courier New" w:hAnsi="Courier New" w:cs="Courier New"/>
+                <w:sz w:val="18"/>
+              </w:rPr>
+              <w:t xml:space="preserve">        else</w:t>
+            </w:r>
+          </w:p>
+          <w:p>
+            <w:pPr>
+              <w:widowControl w:val="0"/>
+              <w:spacing w:line="240" w:lineRule="auto"/>
+              <w:rPr>
+                <w:rFonts w:ascii="Courier New" w:hAnsi="Courier New" w:cs="Courier New"/>
+                <w:sz w:val="18"/>
+              </w:rPr>
+            </w:pPr>
+            <w:r>
+              <w:rPr>
+                <w:rFonts w:ascii="Courier New" w:hAnsi="Courier New" w:cs="Courier New"/>
+                <w:sz w:val="18"/>
+              </w:rPr>
+              <w:t xml:space="preserve">            finish = 1;</w:t>
+            </w:r>
+          </w:p>
+          <w:p>
+            <w:pPr>
+              <w:widowControl w:val="0"/>
+              <w:spacing w:line="240" w:lineRule="auto"/>
+              <w:rPr>
+                <w:rFonts w:ascii="Courier New" w:hAnsi="Courier New" w:cs="Courier New"/>
+                <w:sz w:val="18"/>
+              </w:rPr>
+            </w:pPr>
+          </w:p>
+          <w:p>
+            <w:pPr>
+              <w:widowControl w:val="0"/>
+              <w:spacing w:line="240" w:lineRule="auto"/>
+              <w:rPr>
+                <w:rFonts w:ascii="Courier New" w:hAnsi="Courier New" w:cs="Courier New"/>
+                <w:sz w:val="18"/>
+              </w:rPr>
+            </w:pPr>
+            <w:r>
+              <w:rPr>
+                <w:rFonts w:ascii="Courier New" w:hAnsi="Courier New" w:cs="Courier New"/>
+                <w:sz w:val="18"/>
+              </w:rPr>
+              <w:t xml:space="preserve">        //</w:t>
+            </w:r>
+          </w:p>
+          <w:p>
+            <w:pPr>
+              <w:widowControl w:val="0"/>
+              <w:spacing w:line="240" w:lineRule="auto"/>
+              <w:rPr>
+                <w:rFonts w:ascii="Courier New" w:hAnsi="Courier New" w:cs="Courier New"/>
+                <w:sz w:val="18"/>
+              </w:rPr>
+            </w:pPr>
+            <w:r>
+              <w:rPr>
+                <w:rFonts w:ascii="Courier New" w:hAnsi="Courier New" w:cs="Courier New"/>
+                <w:sz w:val="18"/>
+              </w:rPr>
+              <w:t xml:space="preserve">        if (finish==1)</w:t>
+            </w:r>
+          </w:p>
+          <w:p>
+            <w:pPr>
+              <w:widowControl w:val="0"/>
+              <w:spacing w:line="240" w:lineRule="auto"/>
+              <w:rPr>
+                <w:rFonts w:ascii="Courier New" w:hAnsi="Courier New" w:cs="Courier New"/>
+                <w:sz w:val="18"/>
+              </w:rPr>
+            </w:pPr>
+            <w:r>
+              <w:rPr>
+                <w:rFonts w:ascii="Courier New" w:hAnsi="Courier New" w:cs="Courier New"/>
+                <w:sz w:val="18"/>
+              </w:rPr>
+              <w:t xml:space="preserve">        {</w:t>
+            </w:r>
+          </w:p>
+          <w:p>
+            <w:pPr>
+              <w:widowControl w:val="0"/>
+              <w:spacing w:line="240" w:lineRule="auto"/>
+              <w:rPr>
+                <w:rFonts w:ascii="Courier New" w:hAnsi="Courier New" w:cs="Courier New"/>
+                <w:sz w:val="18"/>
+              </w:rPr>
+            </w:pPr>
+            <w:r>
+              <w:rPr>
+                <w:rFonts w:ascii="Courier New" w:hAnsi="Courier New" w:cs="Courier New"/>
+                <w:sz w:val="18"/>
+              </w:rPr>
+              <w:t xml:space="preserve">            break;</w:t>
+            </w:r>
+          </w:p>
+          <w:p>
+            <w:pPr>
+              <w:widowControl w:val="0"/>
+              <w:spacing w:line="240" w:lineRule="auto"/>
+              <w:rPr>
+                <w:rFonts w:ascii="Courier New" w:hAnsi="Courier New" w:cs="Courier New"/>
+                <w:sz w:val="18"/>
+              </w:rPr>
+            </w:pPr>
+            <w:r>
+              <w:rPr>
+                <w:rFonts w:ascii="Courier New" w:hAnsi="Courier New" w:cs="Courier New"/>
+                <w:sz w:val="18"/>
+              </w:rPr>
+              <w:t xml:space="preserve">        }</w:t>
+            </w:r>
+          </w:p>
+          <w:p>
+            <w:pPr>
+              <w:widowControl w:val="0"/>
+              <w:spacing w:line="240" w:lineRule="auto"/>
+              <w:rPr>
+                <w:rFonts w:ascii="Courier New" w:hAnsi="Courier New" w:cs="Courier New"/>
+                <w:sz w:val="18"/>
+              </w:rPr>
+            </w:pPr>
+            <w:r>
+              <w:rPr>
+                <w:rFonts w:ascii="Courier New" w:hAnsi="Courier New" w:cs="Courier New"/>
+                <w:sz w:val="18"/>
+              </w:rPr>
+              <w:t xml:space="preserve">    }</w:t>
+            </w:r>
+          </w:p>
+          <w:p>
+            <w:pPr>
+              <w:widowControl w:val="0"/>
+              <w:spacing w:line="240" w:lineRule="auto"/>
+              <w:rPr>
+                <w:rFonts w:ascii="Courier New" w:hAnsi="Courier New" w:cs="Courier New"/>
+                <w:sz w:val="18"/>
+              </w:rPr>
+            </w:pPr>
+          </w:p>
+          <w:p>
+            <w:pPr>
+              <w:widowControl w:val="0"/>
+              <w:spacing w:line="240" w:lineRule="auto"/>
+              <w:rPr>
+                <w:rFonts w:ascii="Courier New" w:hAnsi="Courier New" w:cs="Courier New"/>
+                <w:sz w:val="18"/>
+              </w:rPr>
+            </w:pPr>
+            <w:r>
+              <w:rPr>
+                <w:rFonts w:ascii="Courier New" w:hAnsi="Courier New" w:cs="Courier New"/>
+                <w:sz w:val="18"/>
+              </w:rPr>
+              <w:lastRenderedPageBreak/>
+              <w:t xml:space="preserve">    i=resLen-1;</w:t>
+            </w:r>
+          </w:p>
+          <w:p>
+            <w:pPr>
+              <w:widowControl w:val="0"/>
+              <w:spacing w:line="240" w:lineRule="auto"/>
+              <w:rPr>
+                <w:rFonts w:ascii="Courier New" w:hAnsi="Courier New" w:cs="Courier New"/>
+                <w:sz w:val="18"/>
+              </w:rPr>
+            </w:pPr>
+            <w:r>
+              <w:rPr>
+                <w:rFonts w:ascii="Courier New" w:hAnsi="Courier New" w:cs="Courier New"/>
+                <w:sz w:val="18"/>
+              </w:rPr>
+              <w:t xml:space="preserve">    int answer=0;</w:t>
+            </w:r>
+          </w:p>
+          <w:p>
+            <w:pPr>
+              <w:widowControl w:val="0"/>
+              <w:spacing w:line="240" w:lineRule="auto"/>
+              <w:rPr>
+                <w:rFonts w:ascii="Courier New" w:hAnsi="Courier New" w:cs="Courier New"/>
+                <w:sz w:val="18"/>
+              </w:rPr>
+            </w:pPr>
+            <w:r>
+              <w:rPr>
+                <w:rFonts w:ascii="Courier New" w:hAnsi="Courier New" w:cs="Courier New"/>
+                <w:sz w:val="18"/>
+              </w:rPr>
+              <w:t xml:space="preserve">    while((res[i]==0) &amp;&amp; (i&gt;=0))</w:t>
+            </w:r>
+          </w:p>
+          <w:p>
+            <w:pPr>
+              <w:widowControl w:val="0"/>
+              <w:spacing w:line="240" w:lineRule="auto"/>
+              <w:rPr>
+                <w:rFonts w:ascii="Courier New" w:hAnsi="Courier New" w:cs="Courier New"/>
+                <w:sz w:val="18"/>
+              </w:rPr>
+            </w:pPr>
+            <w:r>
+              <w:rPr>
+                <w:rFonts w:ascii="Courier New" w:hAnsi="Courier New" w:cs="Courier New"/>
+                <w:sz w:val="18"/>
+              </w:rPr>
+              <w:t xml:space="preserve">    {</w:t>
+            </w:r>
+          </w:p>
+          <w:p>
+            <w:pPr>
+              <w:widowControl w:val="0"/>
+              <w:spacing w:line="240" w:lineRule="auto"/>
+              <w:rPr>
+                <w:rFonts w:ascii="Courier New" w:hAnsi="Courier New" w:cs="Courier New"/>
+                <w:sz w:val="18"/>
+              </w:rPr>
+            </w:pPr>
+            <w:r>
+              <w:rPr>
+                <w:rFonts w:ascii="Courier New" w:hAnsi="Courier New" w:cs="Courier New"/>
+                <w:sz w:val="18"/>
+              </w:rPr>
+              <w:t xml:space="preserve">        answer++;</w:t>
+            </w:r>
+          </w:p>
+          <w:p>
+            <w:pPr>
+              <w:widowControl w:val="0"/>
+              <w:spacing w:line="240" w:lineRule="auto"/>
+              <w:rPr>
+                <w:rFonts w:ascii="Courier New" w:hAnsi="Courier New" w:cs="Courier New"/>
+                <w:sz w:val="18"/>
+              </w:rPr>
+            </w:pPr>
+            <w:r>
+              <w:rPr>
+                <w:rFonts w:ascii="Courier New" w:hAnsi="Courier New" w:cs="Courier New"/>
+                <w:sz w:val="18"/>
+              </w:rPr>
+              <w:t xml:space="preserve">        i--;</w:t>
+            </w:r>
+          </w:p>
+          <w:p>
+            <w:pPr>
+              <w:widowControl w:val="0"/>
+              <w:spacing w:line="240" w:lineRule="auto"/>
+              <w:rPr>
+                <w:rFonts w:ascii="Courier New" w:hAnsi="Courier New" w:cs="Courier New"/>
+                <w:sz w:val="18"/>
+              </w:rPr>
+            </w:pPr>
+            <w:r>
+              <w:rPr>
+                <w:rFonts w:ascii="Courier New" w:hAnsi="Courier New" w:cs="Courier New"/>
+                <w:sz w:val="18"/>
+              </w:rPr>
+              <w:t xml:space="preserve">    }</w:t>
+            </w:r>
+          </w:p>
+          <w:p>
+            <w:pPr>
+              <w:widowControl w:val="0"/>
+              <w:spacing w:line="240" w:lineRule="auto"/>
+              <w:rPr>
+                <w:rFonts w:ascii="Courier New" w:hAnsi="Courier New" w:cs="Courier New"/>
+                <w:sz w:val="18"/>
+              </w:rPr>
+            </w:pPr>
+            <w:r>
+              <w:rPr>
+                <w:rFonts w:ascii="Courier New" w:hAnsi="Courier New" w:cs="Courier New"/>
+                <w:sz w:val="18"/>
+              </w:rPr>
+              <w:t xml:space="preserve">    for (i=0;i&lt;resLen; i++)</w:t>
+            </w:r>
+          </w:p>
+          <w:p>
+            <w:pPr>
+              <w:widowControl w:val="0"/>
+              <w:spacing w:line="240" w:lineRule="auto"/>
+              <w:rPr>
+                <w:rFonts w:ascii="Courier New" w:hAnsi="Courier New" w:cs="Courier New"/>
+                <w:sz w:val="18"/>
+              </w:rPr>
+            </w:pPr>
+            <w:r>
+              <w:rPr>
+                <w:rFonts w:ascii="Courier New" w:hAnsi="Courier New" w:cs="Courier New"/>
+                <w:sz w:val="18"/>
+              </w:rPr>
+              <w:t xml:space="preserve">    {</w:t>
+            </w:r>
+          </w:p>
+          <w:p>
+            <w:pPr>
+              <w:widowControl w:val="0"/>
+              <w:spacing w:line="240" w:lineRule="auto"/>
+              <w:rPr>
+                <w:rFonts w:ascii="Courier New" w:hAnsi="Courier New" w:cs="Courier New"/>
+                <w:sz w:val="18"/>
+              </w:rPr>
+            </w:pPr>
+            <w:r>
+              <w:rPr>
+                <w:rFonts w:ascii="Courier New" w:hAnsi="Courier New" w:cs="Courier New"/>
+                <w:sz w:val="18"/>
+              </w:rPr>
+              <w:t xml:space="preserve">        printf("%i ", res[i]);</w:t>
+            </w:r>
+          </w:p>
+          <w:p>
+            <w:pPr>
+              <w:widowControl w:val="0"/>
+              <w:spacing w:line="240" w:lineRule="auto"/>
+              <w:rPr>
+                <w:rFonts w:ascii="Courier New" w:hAnsi="Courier New" w:cs="Courier New"/>
+                <w:sz w:val="18"/>
+              </w:rPr>
+            </w:pPr>
+            <w:r>
+              <w:rPr>
+                <w:rFonts w:ascii="Courier New" w:hAnsi="Courier New" w:cs="Courier New"/>
+                <w:sz w:val="18"/>
+              </w:rPr>
+              <w:t xml:space="preserve">    }</w:t>
+            </w:r>
+          </w:p>
+          <w:p>
+            <w:pPr>
+              <w:widowControl w:val="0"/>
+              <w:spacing w:line="240" w:lineRule="auto"/>
+              <w:rPr>
+                <w:rFonts w:ascii="Courier New" w:hAnsi="Courier New" w:cs="Courier New"/>
+                <w:sz w:val="18"/>
+              </w:rPr>
+            </w:pPr>
+            <w:r>
+              <w:rPr>
+                <w:rFonts w:ascii="Courier New" w:hAnsi="Courier New" w:cs="Courier New"/>
+                <w:sz w:val="18"/>
+              </w:rPr>
+              <w:t xml:space="preserve">    return answer;</w:t>
+            </w:r>
+          </w:p>
+          <w:p>
+            <w:pPr>
+              <w:widowControl w:val="0"/>
+              <w:spacing w:line="240" w:lineRule="auto"/>
+              <w:rPr>
+                <w:rFonts w:ascii="Courier New" w:hAnsi="Courier New" w:cs="Courier New"/>
+                <w:sz w:val="18"/>
+              </w:rPr>
+            </w:pPr>
+            <w:r>
+              <w:rPr>
+                <w:rFonts w:ascii="Courier New" w:hAnsi="Courier New" w:cs="Courier New"/>
+                <w:sz w:val="18"/>
+              </w:rPr>
+              <w:t>}</w:t>
+            </w:r>
+          </w:p>
+          <w:p>
+            <w:pPr>
+              <w:widowControl w:val="0"/>
+              <w:spacing w:line="240" w:lineRule="auto"/>
+              <w:rPr>
+                <w:rFonts w:ascii="Courier New" w:hAnsi="Courier New" w:cs="Courier New"/>
+                <w:sz w:val="18"/>
+              </w:rPr>
+            </w:pPr>
+            <w:r>
+              <w:rPr>
+                <w:rFonts w:ascii="Courier New" w:hAnsi="Courier New" w:cs="Courier New"/>
+                <w:sz w:val="18"/>
+              </w:rPr>
+              <w:t>int returner(int x)</w:t>
+            </w:r>
+          </w:p>
+          <w:p>
+            <w:pPr>
+              <w:widowControl w:val="0"/>
+              <w:spacing w:line="240" w:lineRule="auto"/>
+              <w:rPr>
+                <w:rFonts w:ascii="Courier New" w:hAnsi="Courier New" w:cs="Courier New"/>
+                <w:sz w:val="18"/>
+              </w:rPr>
+            </w:pPr>
+            <w:r>
+              <w:rPr>
+                <w:rFonts w:ascii="Courier New" w:hAnsi="Courier New" w:cs="Courier New"/>
+                <w:sz w:val="18"/>
+              </w:rPr>
+              <w:t>{</w:t>
+            </w:r>
+          </w:p>
+          <w:p>
+            <w:pPr>
+              <w:widowControl w:val="0"/>
+              <w:spacing w:line="240" w:lineRule="auto"/>
+              <w:rPr>
+                <w:rFonts w:ascii="Courier New" w:hAnsi="Courier New" w:cs="Courier New"/>
+                <w:sz w:val="18"/>
+              </w:rPr>
+            </w:pPr>
+            <w:r>
+              <w:rPr>
+                <w:rFonts w:ascii="Courier New" w:hAnsi="Courier New" w:cs="Courier New"/>
+                <w:sz w:val="18"/>
+              </w:rPr>
+              <w:t xml:space="preserve">    if (x==10)</w:t>
+            </w:r>
+          </w:p>
+          <w:p>
+            <w:pPr>
+              <w:widowControl w:val="0"/>
+              <w:spacing w:line="240" w:lineRule="auto"/>
+              <w:rPr>
+                <w:rFonts w:ascii="Courier New" w:hAnsi="Courier New" w:cs="Courier New"/>
+                <w:sz w:val="18"/>
+              </w:rPr>
+            </w:pPr>
+            <w:r>
+              <w:rPr>
+                <w:rFonts w:ascii="Courier New" w:hAnsi="Courier New" w:cs="Courier New"/>
+                <w:sz w:val="18"/>
+              </w:rPr>
+              <w:t xml:space="preserve">        return 0;</w:t>
+            </w:r>
+          </w:p>
+          <w:p>
+            <w:pPr>
+              <w:widowControl w:val="0"/>
+              <w:spacing w:line="240" w:lineRule="auto"/>
+              <w:rPr>
+                <w:rFonts w:ascii="Courier New" w:hAnsi="Courier New" w:cs="Courier New"/>
+                <w:sz w:val="18"/>
+              </w:rPr>
+            </w:pPr>
+            <w:r>
+              <w:rPr>
+                <w:rFonts w:ascii="Courier New" w:hAnsi="Courier New" w:cs="Courier New"/>
+                <w:sz w:val="18"/>
+              </w:rPr>
+              <w:t xml:space="preserve">    else if (x==14)</w:t>
+            </w:r>
+          </w:p>
+          <w:p>
+            <w:pPr>
+              <w:widowControl w:val="0"/>
+              <w:spacing w:line="240" w:lineRule="auto"/>
+              <w:rPr>
+                <w:rFonts w:ascii="Courier New" w:hAnsi="Courier New" w:cs="Courier New"/>
+                <w:sz w:val="18"/>
+              </w:rPr>
+            </w:pPr>
+            <w:r>
+              <w:rPr>
+                <w:rFonts w:ascii="Courier New" w:hAnsi="Courier New" w:cs="Courier New"/>
+                <w:sz w:val="18"/>
+              </w:rPr>
+              <w:t xml:space="preserve">        return 1;</w:t>
+            </w:r>
+          </w:p>
+          <w:p>
+            <w:pPr>
+              <w:widowControl w:val="0"/>
+              <w:spacing w:line="240" w:lineRule="auto"/>
+              <w:rPr>
+                <w:rFonts w:ascii="Courier New" w:hAnsi="Courier New" w:cs="Courier New"/>
+                <w:sz w:val="18"/>
+              </w:rPr>
+            </w:pPr>
+            <w:r>
+              <w:rPr>
+                <w:rFonts w:ascii="Courier New" w:hAnsi="Courier New" w:cs="Courier New"/>
+                <w:sz w:val="18"/>
+              </w:rPr>
+              <w:t xml:space="preserve">    else if (x==19)</w:t>
+            </w:r>
+          </w:p>
+          <w:p>
+            <w:pPr>
+              <w:widowControl w:val="0"/>
+              <w:spacing w:line="240" w:lineRule="auto"/>
+              <w:rPr>
+                <w:rFonts w:ascii="Courier New" w:hAnsi="Courier New" w:cs="Courier New"/>
+                <w:sz w:val="18"/>
+              </w:rPr>
+            </w:pPr>
+            <w:r>
+              <w:rPr>
+                <w:rFonts w:ascii="Courier New" w:hAnsi="Courier New" w:cs="Courier New"/>
+                <w:sz w:val="18"/>
+              </w:rPr>
+              <w:t xml:space="preserve">        return 2;</w:t>
+            </w:r>
+          </w:p>
+          <w:p>
+            <w:pPr>
+              <w:widowControl w:val="0"/>
+              <w:spacing w:line="240" w:lineRule="auto"/>
+              <w:rPr>
+                <w:rFonts w:ascii="Courier New" w:hAnsi="Courier New" w:cs="Courier New"/>
+                <w:sz w:val="18"/>
+              </w:rPr>
+            </w:pPr>
+            <w:r>
+              <w:rPr>
+                <w:rFonts w:ascii="Courier New" w:hAnsi="Courier New" w:cs="Courier New"/>
+                <w:sz w:val="18"/>
+              </w:rPr>
+              <w:t xml:space="preserve">    else if (x==109)</w:t>
+            </w:r>
+          </w:p>
+          <w:p>
+            <w:pPr>
+              <w:widowControl w:val="0"/>
+              <w:spacing w:line="240" w:lineRule="auto"/>
+              <w:rPr>
+                <w:rFonts w:ascii="Courier New" w:hAnsi="Courier New" w:cs="Courier New"/>
+                <w:sz w:val="18"/>
+              </w:rPr>
+            </w:pPr>
+            <w:r>
+              <w:rPr>
+                <w:rFonts w:ascii="Courier New" w:hAnsi="Courier New" w:cs="Courier New"/>
+                <w:sz w:val="18"/>
+              </w:rPr>
+              <w:t xml:space="preserve">        return 3;</w:t>
+            </w:r>
+          </w:p>
+          <w:p>
+            <w:pPr>
+              <w:widowControl w:val="0"/>
+              <w:spacing w:line="240" w:lineRule="auto"/>
+              <w:rPr>
+                <w:rFonts w:ascii="Courier New" w:hAnsi="Courier New" w:cs="Courier New"/>
+                <w:sz w:val="18"/>
+              </w:rPr>
+            </w:pPr>
+            <w:r>
+              <w:rPr>
+                <w:rFonts w:ascii="Courier New" w:hAnsi="Courier New" w:cs="Courier New"/>
+                <w:sz w:val="18"/>
+              </w:rPr>
+              <w:t xml:space="preserve">    else</w:t>
+            </w:r>
+          </w:p>
+          <w:p>
+            <w:pPr>
+              <w:widowControl w:val="0"/>
+              <w:spacing w:line="240" w:lineRule="auto"/>
+              <w:rPr>
+                <w:rFonts w:ascii="Courier New" w:hAnsi="Courier New" w:cs="Courier New"/>
+                <w:sz w:val="18"/>
+              </w:rPr>
+            </w:pPr>
+            <w:r>
+              <w:rPr>
+                <w:rFonts w:ascii="Courier New" w:hAnsi="Courier New" w:cs="Courier New"/>
+                <w:sz w:val="18"/>
+              </w:rPr>
+              <w:t xml:space="preserve">        return NAN;</w:t>
+            </w:r>
+          </w:p>
+          <w:p>
+            <w:pPr>
+              <w:widowControl w:val="0"/>
+              <w:spacing w:line="240" w:lineRule="auto"/>
+              <w:rPr>
+                <w:rFonts w:ascii="Courier New" w:hAnsi="Courier New" w:cs="Courier New"/>
+                <w:sz w:val="18"/>
+              </w:rPr>
+            </w:pPr>
+            <w:r>
+              <w:rPr>
+                <w:rFonts w:ascii="Courier New" w:hAnsi="Courier New" w:cs="Courier New"/>
+                <w:sz w:val="18"/>
+              </w:rPr>
+              <w:t>}</w:t>
+            </w:r>
+          </w:p>
+          <w:p>
+            <w:pPr>
+              <w:widowControl w:val="0"/>
+              <w:spacing w:line="240" w:lineRule="auto"/>
+              <w:rPr>
+                <w:rFonts w:ascii="Courier New" w:hAnsi="Courier New" w:cs="Courier New"/>
+                <w:sz w:val="18"/>
+              </w:rPr>
+            </w:pPr>
+            <w:r>
+              <w:rPr>
+                <w:rFonts w:ascii="Courier New" w:hAnsi="Courier New" w:cs="Courier New"/>
+                <w:sz w:val="18"/>
+              </w:rPr>
+              <w:t>int main()</w:t>
+            </w:r>
+          </w:p>
+          <w:p>
+            <w:pPr>
+              <w:widowControl w:val="0"/>
+              <w:spacing w:line="240" w:lineRule="auto"/>
+              <w:rPr>
+                <w:rFonts w:ascii="Courier New" w:hAnsi="Courier New" w:cs="Courier New"/>
+                <w:sz w:val="18"/>
+              </w:rPr>
+            </w:pPr>
+            <w:r>
+              <w:rPr>
+                <w:rFonts w:ascii="Courier New" w:hAnsi="Courier New" w:cs="Courier New"/>
+                <w:sz w:val="18"/>
+              </w:rPr>
+              <w:t>{</w:t>
+            </w:r>
+          </w:p>
+          <w:p>
+            <w:pPr>
+              <w:widowControl w:val="0"/>
+              <w:spacing w:line="240" w:lineRule="auto"/>
+              <w:rPr>
+                <w:rFonts w:ascii="Courier New" w:hAnsi="Courier New" w:cs="Courier New"/>
+                <w:sz w:val="18"/>
+              </w:rPr>
+            </w:pPr>
+            <w:r>
+              <w:rPr>
+                <w:rFonts w:ascii="Courier New" w:hAnsi="Courier New" w:cs="Courier New"/>
+                <w:sz w:val="18"/>
+              </w:rPr>
+              <w:t xml:space="preserve">    int res[2];</w:t>
+            </w:r>
+          </w:p>
+          <w:p>
+            <w:pPr>
+              <w:widowControl w:val="0"/>
+              <w:spacing w:line="240" w:lineRule="auto"/>
+              <w:rPr>
+                <w:rFonts w:ascii="Courier New" w:hAnsi="Courier New" w:cs="Courier New"/>
+                <w:sz w:val="18"/>
+              </w:rPr>
+            </w:pPr>
+            <w:r>
+              <w:rPr>
+                <w:rFonts w:ascii="Courier New" w:hAnsi="Courier New" w:cs="Courier New"/>
+                <w:sz w:val="18"/>
+              </w:rPr>
+              <w:t xml:space="preserve">    int i;</w:t>
+            </w:r>
+          </w:p>
+          <w:p>
+            <w:pPr>
+              <w:widowControl w:val="0"/>
+              <w:spacing w:line="240" w:lineRule="auto"/>
+              <w:rPr>
+                <w:rFonts w:ascii="Courier New" w:hAnsi="Courier New" w:cs="Courier New"/>
+                <w:sz w:val="18"/>
+              </w:rPr>
+            </w:pPr>
+            <w:r>
+              <w:rPr>
+                <w:rFonts w:ascii="Courier New" w:hAnsi="Courier New" w:cs="Courier New"/>
+                <w:sz w:val="18"/>
+              </w:rPr>
+              <w:t xml:space="preserve">    int rl =3;</w:t>
+            </w:r>
+          </w:p>
+          <w:p>
+            <w:pPr>
+              <w:widowControl w:val="0"/>
+              <w:spacing w:line="240" w:lineRule="auto"/>
+              <w:rPr>
+                <w:rFonts w:ascii="Courier New" w:hAnsi="Courier New" w:cs="Courier New"/>
+                <w:sz w:val="18"/>
+              </w:rPr>
+            </w:pPr>
+            <w:r>
+              <w:rPr>
+                <w:rFonts w:ascii="Courier New" w:hAnsi="Courier New" w:cs="Courier New"/>
+                <w:sz w:val="18"/>
+              </w:rPr>
+              <w:t xml:space="preserve">    int x[2];</w:t>
+            </w:r>
+          </w:p>
+          <w:p>
+            <w:pPr>
+              <w:widowControl w:val="0"/>
+              <w:spacing w:line="240" w:lineRule="auto"/>
+              <w:rPr>
+                <w:rFonts w:ascii="Courier New" w:hAnsi="Courier New" w:cs="Courier New"/>
+                <w:sz w:val="18"/>
+              </w:rPr>
+            </w:pPr>
+            <w:r>
+              <w:rPr>
+                <w:rFonts w:ascii="Courier New" w:hAnsi="Courier New" w:cs="Courier New"/>
+                <w:sz w:val="18"/>
+              </w:rPr>
+              <w:t xml:space="preserve">    x[0]=5;</w:t>
+            </w:r>
+          </w:p>
+          <w:p>
+            <w:pPr>
+              <w:widowControl w:val="0"/>
+              <w:spacing w:line="240" w:lineRule="auto"/>
+              <w:rPr>
+                <w:rFonts w:ascii="Courier New" w:hAnsi="Courier New" w:cs="Courier New"/>
+                <w:sz w:val="18"/>
+              </w:rPr>
+            </w:pPr>
+            <w:r>
+              <w:rPr>
+                <w:rFonts w:ascii="Courier New" w:hAnsi="Courier New" w:cs="Courier New"/>
+                <w:sz w:val="18"/>
+              </w:rPr>
+              <w:t xml:space="preserve">    x[1]=13;</w:t>
+            </w:r>
+          </w:p>
+          <w:p>
+            <w:pPr>
+              <w:widowControl w:val="0"/>
+              <w:spacing w:line="240" w:lineRule="auto"/>
+              <w:rPr>
+                <w:rFonts w:ascii="Courier New" w:hAnsi="Courier New" w:cs="Courier New"/>
+                <w:sz w:val="18"/>
+              </w:rPr>
+            </w:pPr>
+            <w:r>
+              <w:rPr>
+                <w:rFonts w:ascii="Courier New" w:hAnsi="Courier New" w:cs="Courier New"/>
+                <w:sz w:val="18"/>
+              </w:rPr>
+              <w:t xml:space="preserve">    x[2]=203;</w:t>
+            </w:r>
+          </w:p>
+          <w:p>
+            <w:pPr>
+              <w:widowControl w:val="0"/>
+              <w:spacing w:line="240" w:lineRule="auto"/>
+              <w:rPr>
+                <w:rFonts w:ascii="Courier New" w:hAnsi="Courier New" w:cs="Courier New"/>
+                <w:sz w:val="18"/>
+              </w:rPr>
+            </w:pPr>
+            <w:r>
+              <w:rPr>
+                <w:rFonts w:ascii="Courier New" w:hAnsi="Courier New" w:cs="Courier New"/>
+                <w:sz w:val="18"/>
+              </w:rPr>
+              <w:t xml:space="preserve">    printf("In: ");</w:t>
+            </w:r>
+          </w:p>
+          <w:p>
+            <w:pPr>
+              <w:widowControl w:val="0"/>
+              <w:spacing w:line="240" w:lineRule="auto"/>
+              <w:rPr>
+                <w:rFonts w:ascii="Courier New" w:hAnsi="Courier New" w:cs="Courier New"/>
+                <w:sz w:val="18"/>
+              </w:rPr>
+            </w:pPr>
+            <w:r>
+              <w:rPr>
+                <w:rFonts w:ascii="Courier New" w:hAnsi="Courier New" w:cs="Courier New"/>
+                <w:sz w:val="18"/>
+              </w:rPr>
+              <w:t xml:space="preserve">    for (i=0;i&lt;3; i++)</w:t>
+            </w:r>
+          </w:p>
+          <w:p>
+            <w:pPr>
+              <w:widowControl w:val="0"/>
+              <w:spacing w:line="240" w:lineRule="auto"/>
+              <w:rPr>
+                <w:rFonts w:ascii="Courier New" w:hAnsi="Courier New" w:cs="Courier New"/>
+                <w:sz w:val="18"/>
+              </w:rPr>
+            </w:pPr>
+            <w:r>
+              <w:rPr>
+                <w:rFonts w:ascii="Courier New" w:hAnsi="Courier New" w:cs="Courier New"/>
+                <w:sz w:val="18"/>
+              </w:rPr>
+              <w:t xml:space="preserve">    {</w:t>
+            </w:r>
+          </w:p>
+          <w:p>
+            <w:pPr>
+              <w:widowControl w:val="0"/>
+              <w:spacing w:line="240" w:lineRule="auto"/>
+              <w:rPr>
+                <w:rFonts w:ascii="Courier New" w:hAnsi="Courier New" w:cs="Courier New"/>
+                <w:sz w:val="18"/>
+              </w:rPr>
+            </w:pPr>
+            <w:r>
+              <w:rPr>
+                <w:rFonts w:ascii="Courier New" w:hAnsi="Courier New" w:cs="Courier New"/>
+                <w:sz w:val="18"/>
+              </w:rPr>
+              <w:t xml:space="preserve">        printf("%i ", x[i]);</w:t>
+            </w:r>
+          </w:p>
+          <w:p>
+            <w:pPr>
+              <w:widowControl w:val="0"/>
+              <w:spacing w:line="240" w:lineRule="auto"/>
+              <w:rPr>
+                <w:rFonts w:ascii="Courier New" w:hAnsi="Courier New" w:cs="Courier New"/>
+                <w:sz w:val="18"/>
+              </w:rPr>
+            </w:pPr>
+            <w:r>
+              <w:rPr>
+                <w:rFonts w:ascii="Courier New" w:hAnsi="Courier New" w:cs="Courier New"/>
+                <w:sz w:val="18"/>
+              </w:rPr>
+              <w:t xml:space="preserve">    }</w:t>
+            </w:r>
+          </w:p>
+          <w:p>
+            <w:pPr>
+              <w:widowControl w:val="0"/>
+              <w:spacing w:line="240" w:lineRule="auto"/>
+              <w:rPr>
+                <w:rFonts w:ascii="Courier New" w:hAnsi="Courier New" w:cs="Courier New"/>
+                <w:sz w:val="18"/>
+              </w:rPr>
+            </w:pPr>
+            <w:r>
+              <w:rPr>
+                <w:rFonts w:ascii="Courier New" w:hAnsi="Courier New" w:cs="Courier New"/>
+                <w:sz w:val="18"/>
+              </w:rPr>
+              <w:t xml:space="preserve">    printf("\n");</w:t>
+            </w:r>
+          </w:p>
+          <w:p>
+            <w:pPr>
+              <w:widowControl w:val="0"/>
+              <w:spacing w:line="240" w:lineRule="auto"/>
+              <w:rPr>
+                <w:rFonts w:ascii="Courier New" w:hAnsi="Courier New" w:cs="Courier New"/>
+                <w:sz w:val="18"/>
+              </w:rPr>
+            </w:pPr>
+            <w:r>
+              <w:rPr>
+                <w:rFonts w:ascii="Courier New" w:hAnsi="Courier New" w:cs="Courier New"/>
+                <w:sz w:val="18"/>
+              </w:rPr>
+              <w:t xml:space="preserve">    int xl=2;</w:t>
+            </w:r>
+          </w:p>
+          <w:p>
+            <w:pPr>
+              <w:widowControl w:val="0"/>
+              <w:spacing w:line="240" w:lineRule="auto"/>
+              <w:rPr>
+                <w:rFonts w:ascii="Courier New" w:hAnsi="Courier New" w:cs="Courier New"/>
+                <w:sz w:val="18"/>
+              </w:rPr>
+            </w:pPr>
+            <w:r>
+              <w:rPr>
+                <w:rFonts w:ascii="Courier New" w:hAnsi="Courier New" w:cs="Courier New"/>
+                <w:sz w:val="18"/>
+              </w:rPr>
+              <w:t xml:space="preserve">    printf("\nAnswer:%i", run(x,xl,res,rl));</w:t>
+            </w:r>
+          </w:p>
+          <w:p>
+            <w:pPr>
+              <w:widowControl w:val="0"/>
+              <w:spacing w:line="240" w:lineRule="auto"/>
+              <w:rPr>
+                <w:rFonts w:ascii="Courier New" w:hAnsi="Courier New" w:cs="Courier New"/>
+                <w:sz w:val="18"/>
+              </w:rPr>
+            </w:pPr>
+            <w:r>
+              <w:rPr>
+                <w:rFonts w:ascii="Courier New" w:hAnsi="Courier New" w:cs="Courier New"/>
+                <w:sz w:val="18"/>
+              </w:rPr>
+              <w:t xml:space="preserve">    return 0;</w:t>
+            </w:r>
+          </w:p>
+          <w:p>
+            <w:pPr>
+              <w:widowControl w:val="0"/>
+              <w:spacing w:line="240" w:lineRule="auto"/>
+            </w:pPr>
+            <w:r>
+              <w:rPr>
+                <w:rFonts w:ascii="Courier New" w:hAnsi="Courier New" w:cs="Courier New"/>
+                <w:sz w:val="18"/>
+              </w:rPr>
+              <w:t>}</w:t>
+            </w:r>
           </w:p>
         </w:tc>
       </w:tr>
@@ -8189,12 +11179,12 @@
       </w:pPr>
     </w:p>
     <w:sectPr>
-      <w:headerReference w:type="even" r:id="rId8"/>
-      <w:headerReference w:type="default" r:id="rId9"/>
-      <w:footerReference w:type="even" r:id="rId10"/>
-      <w:footerReference w:type="default" r:id="rId11"/>
-      <w:headerReference w:type="first" r:id="rId12"/>
-      <w:footerReference w:type="first" r:id="rId13"/>
+      <w:headerReference w:type="even" r:id="rId11"/>
+      <w:headerReference w:type="default" r:id="rId12"/>
+      <w:footerReference w:type="even" r:id="rId13"/>
+      <w:footerReference w:type="default" r:id="rId14"/>
+      <w:headerReference w:type="first" r:id="rId15"/>
+      <w:footerReference w:type="first" r:id="rId16"/>
       <w:pgSz w:w="12240" w:h="15840"/>
       <w:pgMar w:top="1133" w:right="1133" w:bottom="1133" w:left="1620" w:header="708" w:footer="708" w:gutter="0"/>
       <w:pgNumType w:start="1"/>
